--- a/LeHoangLong_1811505310322_LeThiBichTra.docx
+++ b/LeHoangLong_1811505310322_LeThiBichTra.docx
@@ -307,9 +307,12 @@
       <w:pPr>
         <w:pStyle w:val="Nng"/>
         <w:sectPr>
-          <w:headerReference w:type="default" r:id="rId12"/>
-          <w:footerReference w:type="even" r:id="rId13"/>
-          <w:footerReference w:type="default" r:id="rId14"/>
+          <w:headerReference w:type="even" r:id="rId12"/>
+          <w:headerReference w:type="default" r:id="rId13"/>
+          <w:footerReference w:type="even" r:id="rId14"/>
+          <w:footerReference w:type="default" r:id="rId15"/>
+          <w:headerReference w:type="first" r:id="rId16"/>
+          <w:footerReference w:type="first" r:id="rId17"/>
           <w:pgSz w:w="11907" w:h="16840" w:code="9"/>
           <w:pgMar w:top="1138" w:right="1138" w:bottom="1138" w:left="1138" w:header="562" w:footer="562" w:gutter="288"/>
           <w:pgBorders w:display="firstPage" w:offsetFrom="page">
@@ -464,12 +467,6 @@
       <w:r>
         <w:tab/>
       </w:r>
-    </w:p>
-    <w:p/>
-    <w:p>
-      <w:pPr>
-        <w:pStyle w:val="LoiCamOn"/>
-      </w:pPr>
       <w:r>
         <w:br w:type="page"/>
       </w:r>
@@ -1134,7 +1131,7 @@
           <w:tab w:val="left" w:pos="2141"/>
         </w:tabs>
         <w:sectPr>
-          <w:footerReference w:type="default" r:id="rId15"/>
+          <w:footerReference w:type="default" r:id="rId18"/>
           <w:pgSz w:w="11909" w:h="16834" w:code="9"/>
           <w:pgMar w:top="864" w:right="1152" w:bottom="864" w:left="1584" w:header="720" w:footer="720" w:gutter="0"/>
           <w:pgNumType w:start="1"/>
@@ -1208,7 +1205,7 @@
                     </pic:cNvPicPr>
                   </pic:nvPicPr>
                   <pic:blipFill>
-                    <a:blip r:embed="rId16">
+                    <a:blip r:embed="rId19">
                       <a:extLst>
                         <a:ext uri="{28A0092B-C50C-407E-A947-70E740481C1C}">
                           <a14:useLocalDpi xmlns:a14="http://schemas.microsoft.com/office/drawing/2010/main" val="0"/>
@@ -1271,11 +1268,10 @@
         <w:rPr>
           <w:noProof/>
         </w:rPr>
-        <w:lastRenderedPageBreak/>
         <w:drawing>
-          <wp:inline distT="0" distB="0" distL="0" distR="0" wp14:anchorId="44E29427" wp14:editId="1985B3BA">
-            <wp:extent cx="5772150" cy="3629025"/>
-            <wp:effectExtent l="0" t="0" r="0" b="0"/>
+          <wp:inline distT="0" distB="0" distL="0" distR="0" wp14:anchorId="44E29427" wp14:editId="2791CBAA">
+            <wp:extent cx="5753100" cy="2771775"/>
+            <wp:effectExtent l="0" t="0" r="0" b="9525"/>
             <wp:docPr id="3" name="Picture 1"/>
             <wp:cNvGraphicFramePr>
               <a:graphicFrameLocks xmlns:a="http://schemas.openxmlformats.org/drawingml/2006/main" noChangeAspect="1"/>
@@ -1289,23 +1285,21 @@
                       <a:picLocks noChangeAspect="1" noChangeArrowheads="1"/>
                     </pic:cNvPicPr>
                   </pic:nvPicPr>
-                  <pic:blipFill>
-                    <a:blip r:embed="rId17">
+                  <pic:blipFill rotWithShape="1">
+                    <a:blip r:embed="rId20">
                       <a:extLst>
                         <a:ext uri="{28A0092B-C50C-407E-A947-70E740481C1C}">
                           <a14:useLocalDpi xmlns:a14="http://schemas.microsoft.com/office/drawing/2010/main" val="0"/>
                         </a:ext>
                       </a:extLst>
                     </a:blip>
-                    <a:srcRect/>
-                    <a:stretch>
-                      <a:fillRect/>
-                    </a:stretch>
+                    <a:srcRect r="330" b="4724"/>
+                    <a:stretch/>
                   </pic:blipFill>
                   <pic:spPr bwMode="auto">
                     <a:xfrm>
                       <a:off x="0" y="0"/>
-                      <a:ext cx="5772150" cy="3629025"/>
+                      <a:ext cx="5753100" cy="2771775"/>
                     </a:xfrm>
                     <a:prstGeom prst="rect">
                       <a:avLst/>
@@ -1314,6 +1308,11 @@
                     <a:ln>
                       <a:noFill/>
                     </a:ln>
+                    <a:extLst>
+                      <a:ext uri="{53640926-AAD7-44D8-BBD7-CCE9431645EC}">
+                        <a14:shadowObscured xmlns:a14="http://schemas.microsoft.com/office/drawing/2010/main"/>
+                      </a:ext>
+                    </a:extLst>
                   </pic:spPr>
                 </pic:pic>
               </a:graphicData>
@@ -1333,6 +1332,7 @@
         <w:rPr>
           <w:noProof/>
         </w:rPr>
+        <w:lastRenderedPageBreak/>
         <w:t>Tạo Login Controller kiểm gọi hàm kiểm tra đăng nhập</w:t>
       </w:r>
     </w:p>
@@ -1365,7 +1365,7 @@
                     </pic:cNvPicPr>
                   </pic:nvPicPr>
                   <pic:blipFill>
-                    <a:blip r:embed="rId18">
+                    <a:blip r:embed="rId21">
                       <a:extLst>
                         <a:ext uri="{28A0092B-C50C-407E-A947-70E740481C1C}">
                           <a14:useLocalDpi xmlns:a14="http://schemas.microsoft.com/office/drawing/2010/main" val="0"/>
@@ -1422,11 +1422,10 @@
         <w:rPr>
           <w:noProof/>
         </w:rPr>
-        <w:lastRenderedPageBreak/>
         <w:drawing>
-          <wp:inline distT="0" distB="0" distL="0" distR="0" wp14:anchorId="7F292B02" wp14:editId="1EAFEA7F">
-            <wp:extent cx="3267075" cy="4152900"/>
-            <wp:effectExtent l="0" t="0" r="0" b="0"/>
+          <wp:inline distT="0" distB="0" distL="0" distR="0" wp14:anchorId="7F292B02" wp14:editId="6A97A7DD">
+            <wp:extent cx="2600325" cy="3305369"/>
+            <wp:effectExtent l="0" t="0" r="0" b="9525"/>
             <wp:docPr id="5" name="Picture 1"/>
             <wp:cNvGraphicFramePr>
               <a:graphicFrameLocks xmlns:a="http://schemas.openxmlformats.org/drawingml/2006/main" noChangeAspect="1"/>
@@ -1441,7 +1440,7 @@
                     </pic:cNvPicPr>
                   </pic:nvPicPr>
                   <pic:blipFill>
-                    <a:blip r:embed="rId19">
+                    <a:blip r:embed="rId22">
                       <a:extLst>
                         <a:ext uri="{28A0092B-C50C-407E-A947-70E740481C1C}">
                           <a14:useLocalDpi xmlns:a14="http://schemas.microsoft.com/office/drawing/2010/main" val="0"/>
@@ -1456,7 +1455,7 @@
                   <pic:spPr bwMode="auto">
                     <a:xfrm>
                       <a:off x="0" y="0"/>
-                      <a:ext cx="3267075" cy="4152900"/>
+                      <a:ext cx="2606798" cy="3313597"/>
                     </a:xfrm>
                     <a:prstGeom prst="rect">
                       <a:avLst/>
@@ -1484,6 +1483,7 @@
         <w:rPr>
           <w:noProof/>
         </w:rPr>
+        <w:lastRenderedPageBreak/>
         <w:drawing>
           <wp:inline distT="0" distB="0" distL="0" distR="0" wp14:anchorId="6963F0CC" wp14:editId="7BA5FA23">
             <wp:extent cx="5829300" cy="3276600"/>
@@ -1502,7 +1502,7 @@
                     </pic:cNvPicPr>
                   </pic:nvPicPr>
                   <pic:blipFill>
-                    <a:blip r:embed="rId20">
+                    <a:blip r:embed="rId23">
                       <a:extLst>
                         <a:ext uri="{28A0092B-C50C-407E-A947-70E740481C1C}">
                           <a14:useLocalDpi xmlns:a14="http://schemas.microsoft.com/office/drawing/2010/main" val="0"/>
@@ -1569,7 +1569,6 @@
         <w:rPr>
           <w:noProof/>
         </w:rPr>
-        <w:lastRenderedPageBreak/>
         <w:drawing>
           <wp:inline distT="0" distB="0" distL="0" distR="0" wp14:anchorId="3A19B2BA" wp14:editId="09B1F904">
             <wp:extent cx="5829300" cy="4305300"/>
@@ -1588,7 +1587,7 @@
                     </pic:cNvPicPr>
                   </pic:nvPicPr>
                   <pic:blipFill>
-                    <a:blip r:embed="rId21">
+                    <a:blip r:embed="rId24">
                       <a:extLst>
                         <a:ext uri="{28A0092B-C50C-407E-A947-70E740481C1C}">
                           <a14:useLocalDpi xmlns:a14="http://schemas.microsoft.com/office/drawing/2010/main" val="0"/>
@@ -1639,6 +1638,7 @@
         <w:rPr>
           <w:noProof/>
         </w:rPr>
+        <w:lastRenderedPageBreak/>
         <w:drawing>
           <wp:inline distT="0" distB="0" distL="0" distR="0" wp14:anchorId="06EA63A3" wp14:editId="0B164E8A">
             <wp:extent cx="5829300" cy="4276725"/>
@@ -1657,7 +1657,7 @@
                     </pic:cNvPicPr>
                   </pic:nvPicPr>
                   <pic:blipFill>
-                    <a:blip r:embed="rId22">
+                    <a:blip r:embed="rId25">
                       <a:extLst>
                         <a:ext uri="{28A0092B-C50C-407E-A947-70E740481C1C}">
                           <a14:useLocalDpi xmlns:a14="http://schemas.microsoft.com/office/drawing/2010/main" val="0"/>
@@ -1700,7 +1700,6 @@
         <w:rPr>
           <w:noProof/>
         </w:rPr>
-        <w:lastRenderedPageBreak/>
         <w:drawing>
           <wp:inline distT="0" distB="0" distL="0" distR="0" wp14:anchorId="68FD246D" wp14:editId="2754CF67">
             <wp:extent cx="5572125" cy="2352675"/>
@@ -1719,7 +1718,7 @@
                     </pic:cNvPicPr>
                   </pic:nvPicPr>
                   <pic:blipFill>
-                    <a:blip r:embed="rId23">
+                    <a:blip r:embed="rId26">
                       <a:extLst>
                         <a:ext uri="{28A0092B-C50C-407E-A947-70E740481C1C}">
                           <a14:useLocalDpi xmlns:a14="http://schemas.microsoft.com/office/drawing/2010/main" val="0"/>
@@ -1784,7 +1783,7 @@
                     </pic:cNvPicPr>
                   </pic:nvPicPr>
                   <pic:blipFill>
-                    <a:blip r:embed="rId24">
+                    <a:blip r:embed="rId27">
                       <a:extLst>
                         <a:ext uri="{28A0092B-C50C-407E-A947-70E740481C1C}">
                           <a14:useLocalDpi xmlns:a14="http://schemas.microsoft.com/office/drawing/2010/main" val="0"/>
@@ -1821,6 +1820,7 @@
         <w:rPr>
           <w:noProof/>
         </w:rPr>
+        <w:lastRenderedPageBreak/>
         <w:drawing>
           <wp:inline distT="0" distB="0" distL="0" distR="0" wp14:anchorId="7BDB2542" wp14:editId="45EE01C4">
             <wp:extent cx="5438775" cy="1847850"/>
@@ -1839,7 +1839,7 @@
                     </pic:cNvPicPr>
                   </pic:nvPicPr>
                   <pic:blipFill>
-                    <a:blip r:embed="rId25">
+                    <a:blip r:embed="rId28">
                       <a:extLst>
                         <a:ext uri="{28A0092B-C50C-407E-A947-70E740481C1C}">
                           <a14:useLocalDpi xmlns:a14="http://schemas.microsoft.com/office/drawing/2010/main" val="0"/>
@@ -1900,7 +1900,7 @@
                     </pic:cNvPicPr>
                   </pic:nvPicPr>
                   <pic:blipFill>
-                    <a:blip r:embed="rId26">
+                    <a:blip r:embed="rId29">
                       <a:extLst>
                         <a:ext uri="{28A0092B-C50C-407E-A947-70E740481C1C}">
                           <a14:useLocalDpi xmlns:a14="http://schemas.microsoft.com/office/drawing/2010/main" val="0"/>
@@ -1943,7 +1943,6 @@
         <w:rPr>
           <w:noProof/>
         </w:rPr>
-        <w:lastRenderedPageBreak/>
         <w:drawing>
           <wp:inline distT="0" distB="0" distL="0" distR="0" wp14:anchorId="78EBE214" wp14:editId="60783B7F">
             <wp:extent cx="5829300" cy="3276600"/>
@@ -1962,7 +1961,7 @@
                     </pic:cNvPicPr>
                   </pic:nvPicPr>
                   <pic:blipFill>
-                    <a:blip r:embed="rId27">
+                    <a:blip r:embed="rId30">
                       <a:extLst>
                         <a:ext uri="{28A0092B-C50C-407E-A947-70E740481C1C}">
                           <a14:useLocalDpi xmlns:a14="http://schemas.microsoft.com/office/drawing/2010/main" val="0"/>
@@ -2021,215 +2020,12 @@
         <w:rPr>
           <w:noProof/>
         </w:rPr>
+        <w:lastRenderedPageBreak/>
         <w:drawing>
           <wp:inline distT="0" distB="0" distL="0" distR="0" wp14:anchorId="0C4D0DB5" wp14:editId="7A5B4606">
             <wp:extent cx="5829300" cy="3276600"/>
             <wp:effectExtent l="0" t="0" r="0" b="0"/>
             <wp:docPr id="14" name="Picture 1"/>
-            <wp:cNvGraphicFramePr>
-              <a:graphicFrameLocks xmlns:a="http://schemas.openxmlformats.org/drawingml/2006/main" noChangeAspect="1"/>
-            </wp:cNvGraphicFramePr>
-            <a:graphic xmlns:a="http://schemas.openxmlformats.org/drawingml/2006/main">
-              <a:graphicData uri="http://schemas.openxmlformats.org/drawingml/2006/picture">
-                <pic:pic xmlns:pic="http://schemas.openxmlformats.org/drawingml/2006/picture">
-                  <pic:nvPicPr>
-                    <pic:cNvPr id="0" name="Picture 1"/>
-                    <pic:cNvPicPr>
-                      <a:picLocks noChangeAspect="1" noChangeArrowheads="1"/>
-                    </pic:cNvPicPr>
-                  </pic:nvPicPr>
-                  <pic:blipFill>
-                    <a:blip r:embed="rId28">
-                      <a:extLst>
-                        <a:ext uri="{28A0092B-C50C-407E-A947-70E740481C1C}">
-                          <a14:useLocalDpi xmlns:a14="http://schemas.microsoft.com/office/drawing/2010/main" val="0"/>
-                        </a:ext>
-                      </a:extLst>
-                    </a:blip>
-                    <a:srcRect/>
-                    <a:stretch>
-                      <a:fillRect/>
-                    </a:stretch>
-                  </pic:blipFill>
-                  <pic:spPr bwMode="auto">
-                    <a:xfrm>
-                      <a:off x="0" y="0"/>
-                      <a:ext cx="5829300" cy="3276600"/>
-                    </a:xfrm>
-                    <a:prstGeom prst="rect">
-                      <a:avLst/>
-                    </a:prstGeom>
-                    <a:noFill/>
-                    <a:ln>
-                      <a:noFill/>
-                    </a:ln>
-                  </pic:spPr>
-                </pic:pic>
-              </a:graphicData>
-            </a:graphic>
-          </wp:inline>
-        </w:drawing>
-      </w:r>
-    </w:p>
-    <w:p/>
-    <w:p>
-      <w:pPr>
-        <w:pStyle w:val="Heading2"/>
-      </w:pPr>
-      <w:bookmarkStart w:id="8" w:name="_Toc75128671"/>
-      <w:bookmarkEnd w:id="3"/>
-      <w:bookmarkEnd w:id="5"/>
-      <w:r>
-        <w:lastRenderedPageBreak/>
-        <w:t>Hiển thị danh sách sản phẩm</w:t>
-      </w:r>
-      <w:bookmarkEnd w:id="8"/>
-    </w:p>
-    <w:p>
-      <w:pPr>
-        <w:rPr>
-          <w:noProof/>
-        </w:rPr>
-      </w:pPr>
-      <w:r>
-        <w:rPr>
-          <w:noProof/>
-        </w:rPr>
-        <w:drawing>
-          <wp:inline distT="0" distB="0" distL="0" distR="0" wp14:anchorId="031396B9" wp14:editId="2C7F7837">
-            <wp:extent cx="5829300" cy="3552825"/>
-            <wp:effectExtent l="0" t="0" r="0" b="0"/>
-            <wp:docPr id="15" name="Picture 1"/>
-            <wp:cNvGraphicFramePr>
-              <a:graphicFrameLocks xmlns:a="http://schemas.openxmlformats.org/drawingml/2006/main" noChangeAspect="1"/>
-            </wp:cNvGraphicFramePr>
-            <a:graphic xmlns:a="http://schemas.openxmlformats.org/drawingml/2006/main">
-              <a:graphicData uri="http://schemas.openxmlformats.org/drawingml/2006/picture">
-                <pic:pic xmlns:pic="http://schemas.openxmlformats.org/drawingml/2006/picture">
-                  <pic:nvPicPr>
-                    <pic:cNvPr id="0" name="Picture 1"/>
-                    <pic:cNvPicPr>
-                      <a:picLocks noChangeAspect="1" noChangeArrowheads="1"/>
-                    </pic:cNvPicPr>
-                  </pic:nvPicPr>
-                  <pic:blipFill>
-                    <a:blip r:embed="rId29">
-                      <a:extLst>
-                        <a:ext uri="{28A0092B-C50C-407E-A947-70E740481C1C}">
-                          <a14:useLocalDpi xmlns:a14="http://schemas.microsoft.com/office/drawing/2010/main" val="0"/>
-                        </a:ext>
-                      </a:extLst>
-                    </a:blip>
-                    <a:srcRect/>
-                    <a:stretch>
-                      <a:fillRect/>
-                    </a:stretch>
-                  </pic:blipFill>
-                  <pic:spPr bwMode="auto">
-                    <a:xfrm>
-                      <a:off x="0" y="0"/>
-                      <a:ext cx="5829300" cy="3552825"/>
-                    </a:xfrm>
-                    <a:prstGeom prst="rect">
-                      <a:avLst/>
-                    </a:prstGeom>
-                    <a:noFill/>
-                    <a:ln>
-                      <a:noFill/>
-                    </a:ln>
-                  </pic:spPr>
-                </pic:pic>
-              </a:graphicData>
-            </a:graphic>
-          </wp:inline>
-        </w:drawing>
-      </w:r>
-    </w:p>
-    <w:p>
-      <w:pPr>
-        <w:rPr>
-          <w:noProof/>
-        </w:rPr>
-      </w:pPr>
-    </w:p>
-    <w:p>
-      <w:pPr>
-        <w:rPr>
-          <w:noProof/>
-        </w:rPr>
-      </w:pPr>
-    </w:p>
-    <w:p>
-      <w:r>
-        <w:rPr>
-          <w:noProof/>
-        </w:rPr>
-        <w:drawing>
-          <wp:inline distT="0" distB="0" distL="0" distR="0" wp14:anchorId="2189F301" wp14:editId="7524B2B2">
-            <wp:extent cx="5829300" cy="3143250"/>
-            <wp:effectExtent l="0" t="0" r="0" b="0"/>
-            <wp:docPr id="16" name="Picture 1"/>
-            <wp:cNvGraphicFramePr>
-              <a:graphicFrameLocks xmlns:a="http://schemas.openxmlformats.org/drawingml/2006/main" noChangeAspect="1"/>
-            </wp:cNvGraphicFramePr>
-            <a:graphic xmlns:a="http://schemas.openxmlformats.org/drawingml/2006/main">
-              <a:graphicData uri="http://schemas.openxmlformats.org/drawingml/2006/picture">
-                <pic:pic xmlns:pic="http://schemas.openxmlformats.org/drawingml/2006/picture">
-                  <pic:nvPicPr>
-                    <pic:cNvPr id="0" name="Picture 1"/>
-                    <pic:cNvPicPr>
-                      <a:picLocks noChangeAspect="1" noChangeArrowheads="1"/>
-                    </pic:cNvPicPr>
-                  </pic:nvPicPr>
-                  <pic:blipFill>
-                    <a:blip r:embed="rId30">
-                      <a:extLst>
-                        <a:ext uri="{28A0092B-C50C-407E-A947-70E740481C1C}">
-                          <a14:useLocalDpi xmlns:a14="http://schemas.microsoft.com/office/drawing/2010/main" val="0"/>
-                        </a:ext>
-                      </a:extLst>
-                    </a:blip>
-                    <a:srcRect/>
-                    <a:stretch>
-                      <a:fillRect/>
-                    </a:stretch>
-                  </pic:blipFill>
-                  <pic:spPr bwMode="auto">
-                    <a:xfrm>
-                      <a:off x="0" y="0"/>
-                      <a:ext cx="5829300" cy="3143250"/>
-                    </a:xfrm>
-                    <a:prstGeom prst="rect">
-                      <a:avLst/>
-                    </a:prstGeom>
-                    <a:noFill/>
-                    <a:ln>
-                      <a:noFill/>
-                    </a:ln>
-                  </pic:spPr>
-                </pic:pic>
-              </a:graphicData>
-            </a:graphic>
-          </wp:inline>
-        </w:drawing>
-      </w:r>
-    </w:p>
-    <w:p>
-      <w:pPr>
-        <w:rPr>
-          <w:noProof/>
-        </w:rPr>
-      </w:pPr>
-      <w:r>
-        <w:rPr>
-          <w:noProof/>
-        </w:rPr>
-        <w:lastRenderedPageBreak/>
-        <w:drawing>
-          <wp:inline distT="0" distB="0" distL="0" distR="0" wp14:anchorId="443C1EE5" wp14:editId="0D1A25EF">
-            <wp:extent cx="5829300" cy="3276600"/>
-            <wp:effectExtent l="0" t="0" r="0" b="0"/>
-            <wp:docPr id="17" name="Picture 1"/>
             <wp:cNvGraphicFramePr>
               <a:graphicFrameLocks xmlns:a="http://schemas.openxmlformats.org/drawingml/2006/main" noChangeAspect="1"/>
             </wp:cNvGraphicFramePr>
@@ -2275,37 +2071,34 @@
         </w:drawing>
       </w:r>
     </w:p>
+    <w:p/>
     <w:p>
       <w:pPr>
         <w:pStyle w:val="Heading2"/>
+      </w:pPr>
+      <w:bookmarkStart w:id="8" w:name="_Toc75128671"/>
+      <w:bookmarkEnd w:id="3"/>
+      <w:bookmarkEnd w:id="5"/>
+      <w:r>
+        <w:t>Hiển thị danh sách sản phẩm</w:t>
+      </w:r>
+      <w:bookmarkEnd w:id="8"/>
+    </w:p>
+    <w:p>
+      <w:pPr>
         <w:rPr>
           <w:noProof/>
         </w:rPr>
       </w:pPr>
-      <w:bookmarkStart w:id="9" w:name="_Toc75128672"/>
       <w:r>
         <w:rPr>
           <w:noProof/>
         </w:rPr>
-        <w:t>Form thêm sản phẩm</w:t>
-      </w:r>
-      <w:bookmarkEnd w:id="9"/>
-    </w:p>
-    <w:p>
-      <w:pPr>
-        <w:rPr>
-          <w:noProof/>
-        </w:rPr>
-      </w:pPr>
-      <w:r>
-        <w:rPr>
-          <w:noProof/>
-        </w:rPr>
         <w:drawing>
-          <wp:inline distT="0" distB="0" distL="0" distR="0" wp14:anchorId="517A0424" wp14:editId="7C7B2F38">
-            <wp:extent cx="5829300" cy="3276600"/>
+          <wp:inline distT="0" distB="0" distL="0" distR="0" wp14:anchorId="031396B9" wp14:editId="2C7F7837">
+            <wp:extent cx="5829300" cy="3552825"/>
             <wp:effectExtent l="0" t="0" r="0" b="0"/>
-            <wp:docPr id="18" name="Picture 1"/>
+            <wp:docPr id="15" name="Picture 1"/>
             <wp:cNvGraphicFramePr>
               <a:graphicFrameLocks xmlns:a="http://schemas.openxmlformats.org/drawingml/2006/main" noChangeAspect="1"/>
             </wp:cNvGraphicFramePr>
@@ -2320,6 +2113,136 @@
                   </pic:nvPicPr>
                   <pic:blipFill>
                     <a:blip r:embed="rId32">
+                      <a:extLst>
+                        <a:ext uri="{28A0092B-C50C-407E-A947-70E740481C1C}">
+                          <a14:useLocalDpi xmlns:a14="http://schemas.microsoft.com/office/drawing/2010/main" val="0"/>
+                        </a:ext>
+                      </a:extLst>
+                    </a:blip>
+                    <a:srcRect/>
+                    <a:stretch>
+                      <a:fillRect/>
+                    </a:stretch>
+                  </pic:blipFill>
+                  <pic:spPr bwMode="auto">
+                    <a:xfrm>
+                      <a:off x="0" y="0"/>
+                      <a:ext cx="5829300" cy="3552825"/>
+                    </a:xfrm>
+                    <a:prstGeom prst="rect">
+                      <a:avLst/>
+                    </a:prstGeom>
+                    <a:noFill/>
+                    <a:ln>
+                      <a:noFill/>
+                    </a:ln>
+                  </pic:spPr>
+                </pic:pic>
+              </a:graphicData>
+            </a:graphic>
+          </wp:inline>
+        </w:drawing>
+      </w:r>
+    </w:p>
+    <w:p>
+      <w:pPr>
+        <w:rPr>
+          <w:noProof/>
+        </w:rPr>
+      </w:pPr>
+    </w:p>
+    <w:p>
+      <w:pPr>
+        <w:rPr>
+          <w:noProof/>
+        </w:rPr>
+      </w:pPr>
+    </w:p>
+    <w:p>
+      <w:r>
+        <w:rPr>
+          <w:noProof/>
+        </w:rPr>
+        <w:lastRenderedPageBreak/>
+        <w:drawing>
+          <wp:inline distT="0" distB="0" distL="0" distR="0" wp14:anchorId="2189F301" wp14:editId="7524B2B2">
+            <wp:extent cx="5829300" cy="3143250"/>
+            <wp:effectExtent l="0" t="0" r="0" b="0"/>
+            <wp:docPr id="16" name="Picture 1"/>
+            <wp:cNvGraphicFramePr>
+              <a:graphicFrameLocks xmlns:a="http://schemas.openxmlformats.org/drawingml/2006/main" noChangeAspect="1"/>
+            </wp:cNvGraphicFramePr>
+            <a:graphic xmlns:a="http://schemas.openxmlformats.org/drawingml/2006/main">
+              <a:graphicData uri="http://schemas.openxmlformats.org/drawingml/2006/picture">
+                <pic:pic xmlns:pic="http://schemas.openxmlformats.org/drawingml/2006/picture">
+                  <pic:nvPicPr>
+                    <pic:cNvPr id="0" name="Picture 1"/>
+                    <pic:cNvPicPr>
+                      <a:picLocks noChangeAspect="1" noChangeArrowheads="1"/>
+                    </pic:cNvPicPr>
+                  </pic:nvPicPr>
+                  <pic:blipFill>
+                    <a:blip r:embed="rId33">
+                      <a:extLst>
+                        <a:ext uri="{28A0092B-C50C-407E-A947-70E740481C1C}">
+                          <a14:useLocalDpi xmlns:a14="http://schemas.microsoft.com/office/drawing/2010/main" val="0"/>
+                        </a:ext>
+                      </a:extLst>
+                    </a:blip>
+                    <a:srcRect/>
+                    <a:stretch>
+                      <a:fillRect/>
+                    </a:stretch>
+                  </pic:blipFill>
+                  <pic:spPr bwMode="auto">
+                    <a:xfrm>
+                      <a:off x="0" y="0"/>
+                      <a:ext cx="5829300" cy="3143250"/>
+                    </a:xfrm>
+                    <a:prstGeom prst="rect">
+                      <a:avLst/>
+                    </a:prstGeom>
+                    <a:noFill/>
+                    <a:ln>
+                      <a:noFill/>
+                    </a:ln>
+                  </pic:spPr>
+                </pic:pic>
+              </a:graphicData>
+            </a:graphic>
+          </wp:inline>
+        </w:drawing>
+      </w:r>
+    </w:p>
+    <w:p>
+      <w:pPr>
+        <w:rPr>
+          <w:noProof/>
+        </w:rPr>
+      </w:pPr>
+      <w:r>
+        <w:rPr>
+          <w:noProof/>
+        </w:rPr>
+        <w:drawing>
+          <wp:inline distT="0" distB="0" distL="0" distR="0" wp14:anchorId="443C1EE5" wp14:editId="0D1A25EF">
+            <wp:extent cx="5829300" cy="3276600"/>
+            <wp:effectExtent l="0" t="0" r="0" b="0"/>
+            <wp:docPr id="17" name="Picture 1"/>
+            <wp:cNvGraphicFramePr>
+              <a:graphicFrameLocks xmlns:a="http://schemas.openxmlformats.org/drawingml/2006/main" noChangeAspect="1"/>
+            </wp:cNvGraphicFramePr>
+            <a:graphic xmlns:a="http://schemas.openxmlformats.org/drawingml/2006/main">
+              <a:graphicData uri="http://schemas.openxmlformats.org/drawingml/2006/picture">
+                <pic:pic xmlns:pic="http://schemas.openxmlformats.org/drawingml/2006/picture">
+                  <pic:nvPicPr>
+                    <pic:cNvPr id="0" name="Picture 1"/>
+                    <pic:cNvPicPr>
+                      <a:picLocks noChangeAspect="1" noChangeArrowheads="1"/>
+                    </pic:cNvPicPr>
+                  </pic:nvPicPr>
+                  <pic:blipFill>
+                    <a:blip r:embed="rId34">
                       <a:extLst>
                         <a:ext uri="{28A0092B-C50C-407E-A947-70E740481C1C}">
                           <a14:useLocalDpi xmlns:a14="http://schemas.microsoft.com/office/drawing/2010/main" val="0"/>
@@ -2353,15 +2276,91 @@
     </w:p>
     <w:p>
       <w:pPr>
+        <w:pStyle w:val="Heading2"/>
         <w:rPr>
           <w:noProof/>
         </w:rPr>
       </w:pPr>
+      <w:bookmarkStart w:id="9" w:name="_Toc75128672"/>
       <w:r>
         <w:rPr>
           <w:noProof/>
         </w:rPr>
         <w:lastRenderedPageBreak/>
+        <w:t>Form thêm sản phẩm</w:t>
+      </w:r>
+      <w:bookmarkEnd w:id="9"/>
+    </w:p>
+    <w:p>
+      <w:pPr>
+        <w:rPr>
+          <w:noProof/>
+        </w:rPr>
+      </w:pPr>
+      <w:r>
+        <w:rPr>
+          <w:noProof/>
+        </w:rPr>
+        <w:drawing>
+          <wp:inline distT="0" distB="0" distL="0" distR="0" wp14:anchorId="517A0424" wp14:editId="7C7B2F38">
+            <wp:extent cx="5829300" cy="3276600"/>
+            <wp:effectExtent l="0" t="0" r="0" b="0"/>
+            <wp:docPr id="18" name="Picture 1"/>
+            <wp:cNvGraphicFramePr>
+              <a:graphicFrameLocks xmlns:a="http://schemas.openxmlformats.org/drawingml/2006/main" noChangeAspect="1"/>
+            </wp:cNvGraphicFramePr>
+            <a:graphic xmlns:a="http://schemas.openxmlformats.org/drawingml/2006/main">
+              <a:graphicData uri="http://schemas.openxmlformats.org/drawingml/2006/picture">
+                <pic:pic xmlns:pic="http://schemas.openxmlformats.org/drawingml/2006/picture">
+                  <pic:nvPicPr>
+                    <pic:cNvPr id="0" name="Picture 1"/>
+                    <pic:cNvPicPr>
+                      <a:picLocks noChangeAspect="1" noChangeArrowheads="1"/>
+                    </pic:cNvPicPr>
+                  </pic:nvPicPr>
+                  <pic:blipFill>
+                    <a:blip r:embed="rId35">
+                      <a:extLst>
+                        <a:ext uri="{28A0092B-C50C-407E-A947-70E740481C1C}">
+                          <a14:useLocalDpi xmlns:a14="http://schemas.microsoft.com/office/drawing/2010/main" val="0"/>
+                        </a:ext>
+                      </a:extLst>
+                    </a:blip>
+                    <a:srcRect/>
+                    <a:stretch>
+                      <a:fillRect/>
+                    </a:stretch>
+                  </pic:blipFill>
+                  <pic:spPr bwMode="auto">
+                    <a:xfrm>
+                      <a:off x="0" y="0"/>
+                      <a:ext cx="5829300" cy="3276600"/>
+                    </a:xfrm>
+                    <a:prstGeom prst="rect">
+                      <a:avLst/>
+                    </a:prstGeom>
+                    <a:noFill/>
+                    <a:ln>
+                      <a:noFill/>
+                    </a:ln>
+                  </pic:spPr>
+                </pic:pic>
+              </a:graphicData>
+            </a:graphic>
+          </wp:inline>
+        </w:drawing>
+      </w:r>
+    </w:p>
+    <w:p>
+      <w:pPr>
+        <w:rPr>
+          <w:noProof/>
+        </w:rPr>
+      </w:pPr>
+      <w:r>
+        <w:rPr>
+          <w:noProof/>
+        </w:rPr>
         <w:drawing>
           <wp:inline distT="0" distB="0" distL="0" distR="0" wp14:anchorId="7D2FEDE1" wp14:editId="2D38E549">
             <wp:extent cx="5829300" cy="2609850"/>
@@ -2380,7 +2379,7 @@
                     </pic:cNvPicPr>
                   </pic:nvPicPr>
                   <pic:blipFill>
-                    <a:blip r:embed="rId33">
+                    <a:blip r:embed="rId36">
                       <a:extLst>
                         <a:ext uri="{28A0092B-C50C-407E-A947-70E740481C1C}">
                           <a14:useLocalDpi xmlns:a14="http://schemas.microsoft.com/office/drawing/2010/main" val="0"/>
@@ -2453,7 +2452,7 @@
                     </pic:cNvPicPr>
                   </pic:nvPicPr>
                   <pic:blipFill>
-                    <a:blip r:embed="rId34">
+                    <a:blip r:embed="rId37">
                       <a:extLst>
                         <a:ext uri="{28A0092B-C50C-407E-A947-70E740481C1C}">
                           <a14:useLocalDpi xmlns:a14="http://schemas.microsoft.com/office/drawing/2010/main" val="0"/>
@@ -2508,6 +2507,7 @@
         <w:rPr>
           <w:noProof/>
         </w:rPr>
+        <w:lastRenderedPageBreak/>
         <w:t>Code Thêm sản phẩm</w:t>
       </w:r>
     </w:p>
@@ -3493,8 +3493,1302 @@
           <w:sz w:val="19"/>
           <w:szCs w:val="19"/>
         </w:rPr>
+        <w:t xml:space="preserve">                </w:t>
+      </w:r>
+      <w:r>
+        <w:rPr>
+          <w:rFonts w:ascii="Consolas" w:hAnsi="Consolas" w:cs="Consolas"/>
+          <w:color w:val="0000FF"/>
+          <w:sz w:val="19"/>
+          <w:szCs w:val="19"/>
+        </w:rPr>
+        <w:t>catch</w:t>
+      </w:r>
+      <w:r>
+        <w:rPr>
+          <w:rFonts w:ascii="Consolas" w:hAnsi="Consolas" w:cs="Consolas"/>
+          <w:color w:val="000000"/>
+          <w:sz w:val="19"/>
+          <w:szCs w:val="19"/>
+        </w:rPr>
+        <w:t xml:space="preserve"> (Exception ex)</w:t>
+      </w:r>
+    </w:p>
+    <w:p>
+      <w:pPr>
+        <w:autoSpaceDE w:val="0"/>
+        <w:autoSpaceDN w:val="0"/>
+        <w:adjustRightInd w:val="0"/>
+        <w:spacing w:line="240" w:lineRule="auto"/>
+        <w:ind w:firstLine="0"/>
+        <w:jc w:val="left"/>
+        <w:rPr>
+          <w:rFonts w:ascii="Consolas" w:hAnsi="Consolas" w:cs="Consolas"/>
+          <w:color w:val="000000"/>
+          <w:sz w:val="19"/>
+          <w:szCs w:val="19"/>
+        </w:rPr>
+      </w:pPr>
+      <w:r>
+        <w:rPr>
+          <w:rFonts w:ascii="Consolas" w:hAnsi="Consolas" w:cs="Consolas"/>
+          <w:color w:val="000000"/>
+          <w:sz w:val="19"/>
+          <w:szCs w:val="19"/>
+        </w:rPr>
+        <w:t xml:space="preserve">                {</w:t>
+      </w:r>
+    </w:p>
+    <w:p>
+      <w:pPr>
+        <w:autoSpaceDE w:val="0"/>
+        <w:autoSpaceDN w:val="0"/>
+        <w:adjustRightInd w:val="0"/>
+        <w:spacing w:line="240" w:lineRule="auto"/>
+        <w:ind w:firstLine="0"/>
+        <w:jc w:val="left"/>
+        <w:rPr>
+          <w:rFonts w:ascii="Consolas" w:hAnsi="Consolas" w:cs="Consolas"/>
+          <w:color w:val="000000"/>
+          <w:sz w:val="19"/>
+          <w:szCs w:val="19"/>
+        </w:rPr>
+      </w:pPr>
+      <w:r>
+        <w:rPr>
+          <w:rFonts w:ascii="Consolas" w:hAnsi="Consolas" w:cs="Consolas"/>
+          <w:color w:val="000000"/>
+          <w:sz w:val="19"/>
+          <w:szCs w:val="19"/>
+        </w:rPr>
+        <w:t xml:space="preserve">                    SetAlert(</w:t>
+      </w:r>
+      <w:r>
+        <w:rPr>
+          <w:rFonts w:ascii="Consolas" w:hAnsi="Consolas" w:cs="Consolas"/>
+          <w:color w:val="A31515"/>
+          <w:sz w:val="19"/>
+          <w:szCs w:val="19"/>
+        </w:rPr>
+        <w:t>"Tạo sản phẩm không thành công."</w:t>
+      </w:r>
+      <w:r>
+        <w:rPr>
+          <w:rFonts w:ascii="Consolas" w:hAnsi="Consolas" w:cs="Consolas"/>
+          <w:color w:val="000000"/>
+          <w:sz w:val="19"/>
+          <w:szCs w:val="19"/>
+        </w:rPr>
+        <w:t xml:space="preserve">, </w:t>
+      </w:r>
+      <w:r>
+        <w:rPr>
+          <w:rFonts w:ascii="Consolas" w:hAnsi="Consolas" w:cs="Consolas"/>
+          <w:color w:val="A31515"/>
+          <w:sz w:val="19"/>
+          <w:szCs w:val="19"/>
+        </w:rPr>
+        <w:t>"success"</w:t>
+      </w:r>
+      <w:r>
+        <w:rPr>
+          <w:rFonts w:ascii="Consolas" w:hAnsi="Consolas" w:cs="Consolas"/>
+          <w:color w:val="000000"/>
+          <w:sz w:val="19"/>
+          <w:szCs w:val="19"/>
+        </w:rPr>
+        <w:t>);</w:t>
+      </w:r>
+    </w:p>
+    <w:p>
+      <w:pPr>
+        <w:autoSpaceDE w:val="0"/>
+        <w:autoSpaceDN w:val="0"/>
+        <w:adjustRightInd w:val="0"/>
+        <w:spacing w:line="240" w:lineRule="auto"/>
+        <w:ind w:firstLine="0"/>
+        <w:jc w:val="left"/>
+        <w:rPr>
+          <w:rFonts w:ascii="Consolas" w:hAnsi="Consolas" w:cs="Consolas"/>
+          <w:color w:val="000000"/>
+          <w:sz w:val="19"/>
+          <w:szCs w:val="19"/>
+        </w:rPr>
+      </w:pPr>
+      <w:r>
+        <w:rPr>
+          <w:rFonts w:ascii="Consolas" w:hAnsi="Consolas" w:cs="Consolas"/>
+          <w:color w:val="000000"/>
+          <w:sz w:val="19"/>
+          <w:szCs w:val="19"/>
+        </w:rPr>
+        <w:t xml:space="preserve">                }</w:t>
+      </w:r>
+    </w:p>
+    <w:p>
+      <w:pPr>
+        <w:autoSpaceDE w:val="0"/>
+        <w:autoSpaceDN w:val="0"/>
+        <w:adjustRightInd w:val="0"/>
+        <w:spacing w:line="240" w:lineRule="auto"/>
+        <w:ind w:firstLine="0"/>
+        <w:jc w:val="left"/>
+        <w:rPr>
+          <w:rFonts w:ascii="Consolas" w:hAnsi="Consolas" w:cs="Consolas"/>
+          <w:color w:val="000000"/>
+          <w:sz w:val="19"/>
+          <w:szCs w:val="19"/>
+        </w:rPr>
+      </w:pPr>
+      <w:r>
+        <w:rPr>
+          <w:rFonts w:ascii="Consolas" w:hAnsi="Consolas" w:cs="Consolas"/>
+          <w:color w:val="000000"/>
+          <w:sz w:val="19"/>
+          <w:szCs w:val="19"/>
+        </w:rPr>
+        <w:t xml:space="preserve">            }</w:t>
+      </w:r>
+    </w:p>
+    <w:p>
+      <w:pPr>
+        <w:autoSpaceDE w:val="0"/>
+        <w:autoSpaceDN w:val="0"/>
+        <w:adjustRightInd w:val="0"/>
+        <w:spacing w:line="240" w:lineRule="auto"/>
+        <w:ind w:firstLine="0"/>
+        <w:jc w:val="left"/>
+        <w:rPr>
+          <w:rFonts w:ascii="Consolas" w:hAnsi="Consolas" w:cs="Consolas"/>
+          <w:color w:val="000000"/>
+          <w:sz w:val="19"/>
+          <w:szCs w:val="19"/>
+        </w:rPr>
+      </w:pPr>
+      <w:r>
+        <w:rPr>
+          <w:rFonts w:ascii="Consolas" w:hAnsi="Consolas" w:cs="Consolas"/>
+          <w:color w:val="000000"/>
+          <w:sz w:val="19"/>
+          <w:szCs w:val="19"/>
+        </w:rPr>
+        <w:t xml:space="preserve">            </w:t>
+      </w:r>
+      <w:r>
+        <w:rPr>
+          <w:rFonts w:ascii="Consolas" w:hAnsi="Consolas" w:cs="Consolas"/>
+          <w:color w:val="0000FF"/>
+          <w:sz w:val="19"/>
+          <w:szCs w:val="19"/>
+        </w:rPr>
+        <w:t>else</w:t>
+      </w:r>
+    </w:p>
+    <w:p>
+      <w:pPr>
+        <w:autoSpaceDE w:val="0"/>
+        <w:autoSpaceDN w:val="0"/>
+        <w:adjustRightInd w:val="0"/>
+        <w:spacing w:line="240" w:lineRule="auto"/>
+        <w:ind w:firstLine="0"/>
+        <w:jc w:val="left"/>
+        <w:rPr>
+          <w:rFonts w:ascii="Consolas" w:hAnsi="Consolas" w:cs="Consolas"/>
+          <w:color w:val="000000"/>
+          <w:sz w:val="19"/>
+          <w:szCs w:val="19"/>
+        </w:rPr>
+      </w:pPr>
+      <w:r>
+        <w:rPr>
+          <w:rFonts w:ascii="Consolas" w:hAnsi="Consolas" w:cs="Consolas"/>
+          <w:color w:val="000000"/>
+          <w:sz w:val="19"/>
+          <w:szCs w:val="19"/>
+        </w:rPr>
+        <w:t xml:space="preserve">            {</w:t>
+      </w:r>
+    </w:p>
+    <w:p>
+      <w:pPr>
+        <w:autoSpaceDE w:val="0"/>
+        <w:autoSpaceDN w:val="0"/>
+        <w:adjustRightInd w:val="0"/>
+        <w:spacing w:line="240" w:lineRule="auto"/>
+        <w:ind w:firstLine="0"/>
+        <w:jc w:val="left"/>
+        <w:rPr>
+          <w:rFonts w:ascii="Consolas" w:hAnsi="Consolas" w:cs="Consolas"/>
+          <w:color w:val="000000"/>
+          <w:sz w:val="19"/>
+          <w:szCs w:val="19"/>
+        </w:rPr>
+      </w:pPr>
+      <w:r>
+        <w:rPr>
+          <w:rFonts w:ascii="Consolas" w:hAnsi="Consolas" w:cs="Consolas"/>
+          <w:color w:val="000000"/>
+          <w:sz w:val="19"/>
+          <w:szCs w:val="19"/>
+        </w:rPr>
+        <w:t xml:space="preserve">                SetViewBag();</w:t>
+      </w:r>
+    </w:p>
+    <w:p>
+      <w:pPr>
+        <w:autoSpaceDE w:val="0"/>
+        <w:autoSpaceDN w:val="0"/>
+        <w:adjustRightInd w:val="0"/>
+        <w:spacing w:line="240" w:lineRule="auto"/>
+        <w:ind w:firstLine="0"/>
+        <w:jc w:val="left"/>
+        <w:rPr>
+          <w:rFonts w:ascii="Consolas" w:hAnsi="Consolas" w:cs="Consolas"/>
+          <w:color w:val="000000"/>
+          <w:sz w:val="19"/>
+          <w:szCs w:val="19"/>
+        </w:rPr>
+      </w:pPr>
+      <w:r>
+        <w:rPr>
+          <w:rFonts w:ascii="Consolas" w:hAnsi="Consolas" w:cs="Consolas"/>
+          <w:color w:val="000000"/>
+          <w:sz w:val="19"/>
+          <w:szCs w:val="19"/>
+        </w:rPr>
+        <w:t xml:space="preserve">            }</w:t>
+      </w:r>
+    </w:p>
+    <w:p>
+      <w:pPr>
+        <w:autoSpaceDE w:val="0"/>
+        <w:autoSpaceDN w:val="0"/>
+        <w:adjustRightInd w:val="0"/>
+        <w:spacing w:line="240" w:lineRule="auto"/>
+        <w:ind w:firstLine="0"/>
+        <w:jc w:val="left"/>
+        <w:rPr>
+          <w:rFonts w:ascii="Consolas" w:hAnsi="Consolas" w:cs="Consolas"/>
+          <w:color w:val="000000"/>
+          <w:sz w:val="19"/>
+          <w:szCs w:val="19"/>
+        </w:rPr>
+      </w:pPr>
+      <w:r>
+        <w:rPr>
+          <w:rFonts w:ascii="Consolas" w:hAnsi="Consolas" w:cs="Consolas"/>
+          <w:color w:val="000000"/>
+          <w:sz w:val="19"/>
+          <w:szCs w:val="19"/>
+        </w:rPr>
+        <w:t xml:space="preserve">            </w:t>
+      </w:r>
+      <w:r>
+        <w:rPr>
+          <w:rFonts w:ascii="Consolas" w:hAnsi="Consolas" w:cs="Consolas"/>
+          <w:color w:val="0000FF"/>
+          <w:sz w:val="19"/>
+          <w:szCs w:val="19"/>
+        </w:rPr>
+        <w:t>return</w:t>
+      </w:r>
+      <w:r>
+        <w:rPr>
+          <w:rFonts w:ascii="Consolas" w:hAnsi="Consolas" w:cs="Consolas"/>
+          <w:color w:val="000000"/>
+          <w:sz w:val="19"/>
+          <w:szCs w:val="19"/>
+        </w:rPr>
+        <w:t xml:space="preserve"> View();</w:t>
+      </w:r>
+    </w:p>
+    <w:p>
+      <w:pPr>
+        <w:autoSpaceDE w:val="0"/>
+        <w:autoSpaceDN w:val="0"/>
+        <w:adjustRightInd w:val="0"/>
+        <w:spacing w:line="240" w:lineRule="auto"/>
+        <w:ind w:firstLine="0"/>
+        <w:jc w:val="left"/>
+        <w:rPr>
+          <w:rFonts w:ascii="Consolas" w:hAnsi="Consolas" w:cs="Consolas"/>
+          <w:color w:val="000000"/>
+          <w:sz w:val="19"/>
+          <w:szCs w:val="19"/>
+        </w:rPr>
+      </w:pPr>
+      <w:r>
+        <w:rPr>
+          <w:rFonts w:ascii="Consolas" w:hAnsi="Consolas" w:cs="Consolas"/>
+          <w:color w:val="000000"/>
+          <w:sz w:val="19"/>
+          <w:szCs w:val="19"/>
+        </w:rPr>
+        <w:t xml:space="preserve">        }</w:t>
+      </w:r>
+    </w:p>
+    <w:p>
+      <w:pPr>
+        <w:autoSpaceDE w:val="0"/>
+        <w:autoSpaceDN w:val="0"/>
+        <w:adjustRightInd w:val="0"/>
+        <w:spacing w:line="240" w:lineRule="auto"/>
+        <w:ind w:firstLine="0"/>
+        <w:jc w:val="left"/>
+        <w:rPr>
+          <w:rFonts w:ascii="Consolas" w:hAnsi="Consolas" w:cs="Consolas"/>
+          <w:color w:val="000000"/>
+          <w:sz w:val="19"/>
+          <w:szCs w:val="19"/>
+        </w:rPr>
+      </w:pPr>
+    </w:p>
+    <w:p>
+      <w:pPr>
+        <w:autoSpaceDE w:val="0"/>
+        <w:autoSpaceDN w:val="0"/>
+        <w:adjustRightInd w:val="0"/>
+        <w:spacing w:line="240" w:lineRule="auto"/>
+        <w:ind w:firstLine="0"/>
+        <w:jc w:val="left"/>
+        <w:rPr>
+          <w:rFonts w:ascii="Consolas" w:hAnsi="Consolas" w:cs="Consolas"/>
+          <w:color w:val="000000"/>
+          <w:sz w:val="19"/>
+          <w:szCs w:val="19"/>
+        </w:rPr>
+      </w:pPr>
+      <w:r>
+        <w:rPr>
+          <w:rFonts w:ascii="Consolas" w:hAnsi="Consolas" w:cs="Consolas"/>
+          <w:color w:val="000000"/>
+          <w:sz w:val="19"/>
+          <w:szCs w:val="19"/>
+        </w:rPr>
+        <w:t xml:space="preserve">        </w:t>
+      </w:r>
+      <w:r>
+        <w:rPr>
+          <w:rFonts w:ascii="Consolas" w:hAnsi="Consolas" w:cs="Consolas"/>
+          <w:color w:val="0000FF"/>
+          <w:sz w:val="19"/>
+          <w:szCs w:val="19"/>
+        </w:rPr>
+        <w:t>public</w:t>
+      </w:r>
+      <w:r>
+        <w:rPr>
+          <w:rFonts w:ascii="Consolas" w:hAnsi="Consolas" w:cs="Consolas"/>
+          <w:color w:val="000000"/>
+          <w:sz w:val="19"/>
+          <w:szCs w:val="19"/>
+        </w:rPr>
+        <w:t xml:space="preserve"> </w:t>
+      </w:r>
+      <w:r>
+        <w:rPr>
+          <w:rFonts w:ascii="Consolas" w:hAnsi="Consolas" w:cs="Consolas"/>
+          <w:color w:val="0000FF"/>
+          <w:sz w:val="19"/>
+          <w:szCs w:val="19"/>
+        </w:rPr>
+        <w:t>string</w:t>
+      </w:r>
+      <w:r>
+        <w:rPr>
+          <w:rFonts w:ascii="Consolas" w:hAnsi="Consolas" w:cs="Consolas"/>
+          <w:color w:val="000000"/>
+          <w:sz w:val="19"/>
+          <w:szCs w:val="19"/>
+        </w:rPr>
+        <w:t xml:space="preserve"> uploadimage(HttpPostedFileBase imgfile)</w:t>
+      </w:r>
+    </w:p>
+    <w:p>
+      <w:pPr>
+        <w:autoSpaceDE w:val="0"/>
+        <w:autoSpaceDN w:val="0"/>
+        <w:adjustRightInd w:val="0"/>
+        <w:spacing w:line="240" w:lineRule="auto"/>
+        <w:ind w:firstLine="0"/>
+        <w:jc w:val="left"/>
+        <w:rPr>
+          <w:rFonts w:ascii="Consolas" w:hAnsi="Consolas" w:cs="Consolas"/>
+          <w:color w:val="000000"/>
+          <w:sz w:val="19"/>
+          <w:szCs w:val="19"/>
+        </w:rPr>
+      </w:pPr>
+      <w:r>
+        <w:rPr>
+          <w:rFonts w:ascii="Consolas" w:hAnsi="Consolas" w:cs="Consolas"/>
+          <w:color w:val="000000"/>
+          <w:sz w:val="19"/>
+          <w:szCs w:val="19"/>
+        </w:rPr>
+        <w:t xml:space="preserve">        {</w:t>
+      </w:r>
+    </w:p>
+    <w:p>
+      <w:pPr>
+        <w:autoSpaceDE w:val="0"/>
+        <w:autoSpaceDN w:val="0"/>
+        <w:adjustRightInd w:val="0"/>
+        <w:spacing w:line="240" w:lineRule="auto"/>
+        <w:ind w:firstLine="0"/>
+        <w:jc w:val="left"/>
+        <w:rPr>
+          <w:rFonts w:ascii="Consolas" w:hAnsi="Consolas" w:cs="Consolas"/>
+          <w:color w:val="000000"/>
+          <w:sz w:val="19"/>
+          <w:szCs w:val="19"/>
+        </w:rPr>
+      </w:pPr>
+    </w:p>
+    <w:p>
+      <w:pPr>
+        <w:autoSpaceDE w:val="0"/>
+        <w:autoSpaceDN w:val="0"/>
+        <w:adjustRightInd w:val="0"/>
+        <w:spacing w:line="240" w:lineRule="auto"/>
+        <w:ind w:firstLine="0"/>
+        <w:jc w:val="left"/>
+        <w:rPr>
+          <w:rFonts w:ascii="Consolas" w:hAnsi="Consolas" w:cs="Consolas"/>
+          <w:color w:val="000000"/>
+          <w:sz w:val="19"/>
+          <w:szCs w:val="19"/>
+        </w:rPr>
+      </w:pPr>
+      <w:r>
+        <w:rPr>
+          <w:rFonts w:ascii="Consolas" w:hAnsi="Consolas" w:cs="Consolas"/>
+          <w:color w:val="000000"/>
+          <w:sz w:val="19"/>
+          <w:szCs w:val="19"/>
+        </w:rPr>
+        <w:t xml:space="preserve">            </w:t>
+      </w:r>
+      <w:r>
+        <w:rPr>
+          <w:rFonts w:ascii="Consolas" w:hAnsi="Consolas" w:cs="Consolas"/>
+          <w:color w:val="0000FF"/>
+          <w:sz w:val="19"/>
+          <w:szCs w:val="19"/>
+        </w:rPr>
+        <w:t>string</w:t>
+      </w:r>
+      <w:r>
+        <w:rPr>
+          <w:rFonts w:ascii="Consolas" w:hAnsi="Consolas" w:cs="Consolas"/>
+          <w:color w:val="000000"/>
+          <w:sz w:val="19"/>
+          <w:szCs w:val="19"/>
+        </w:rPr>
+        <w:t xml:space="preserve"> path = </w:t>
+      </w:r>
+      <w:r>
+        <w:rPr>
+          <w:rFonts w:ascii="Consolas" w:hAnsi="Consolas" w:cs="Consolas"/>
+          <w:color w:val="A31515"/>
+          <w:sz w:val="19"/>
+          <w:szCs w:val="19"/>
+        </w:rPr>
+        <w:t>"-1"</w:t>
+      </w:r>
+      <w:r>
+        <w:rPr>
+          <w:rFonts w:ascii="Consolas" w:hAnsi="Consolas" w:cs="Consolas"/>
+          <w:color w:val="000000"/>
+          <w:sz w:val="19"/>
+          <w:szCs w:val="19"/>
+        </w:rPr>
+        <w:t>;</w:t>
+      </w:r>
+    </w:p>
+    <w:p>
+      <w:pPr>
+        <w:autoSpaceDE w:val="0"/>
+        <w:autoSpaceDN w:val="0"/>
+        <w:adjustRightInd w:val="0"/>
+        <w:spacing w:line="240" w:lineRule="auto"/>
+        <w:ind w:firstLine="0"/>
+        <w:jc w:val="left"/>
+        <w:rPr>
+          <w:rFonts w:ascii="Consolas" w:hAnsi="Consolas" w:cs="Consolas"/>
+          <w:color w:val="000000"/>
+          <w:sz w:val="19"/>
+          <w:szCs w:val="19"/>
+        </w:rPr>
+      </w:pPr>
+      <w:r>
+        <w:rPr>
+          <w:rFonts w:ascii="Consolas" w:hAnsi="Consolas" w:cs="Consolas"/>
+          <w:color w:val="000000"/>
+          <w:sz w:val="19"/>
+          <w:szCs w:val="19"/>
+        </w:rPr>
+        <w:t xml:space="preserve">            </w:t>
+      </w:r>
+      <w:r>
+        <w:rPr>
+          <w:rFonts w:ascii="Consolas" w:hAnsi="Consolas" w:cs="Consolas"/>
+          <w:color w:val="0000FF"/>
+          <w:sz w:val="19"/>
+          <w:szCs w:val="19"/>
+        </w:rPr>
+        <w:t>if</w:t>
+      </w:r>
+      <w:r>
+        <w:rPr>
+          <w:rFonts w:ascii="Consolas" w:hAnsi="Consolas" w:cs="Consolas"/>
+          <w:color w:val="000000"/>
+          <w:sz w:val="19"/>
+          <w:szCs w:val="19"/>
+        </w:rPr>
+        <w:t xml:space="preserve"> (imgfile != </w:t>
+      </w:r>
+      <w:r>
+        <w:rPr>
+          <w:rFonts w:ascii="Consolas" w:hAnsi="Consolas" w:cs="Consolas"/>
+          <w:color w:val="0000FF"/>
+          <w:sz w:val="19"/>
+          <w:szCs w:val="19"/>
+        </w:rPr>
+        <w:t>null</w:t>
+      </w:r>
+      <w:r>
+        <w:rPr>
+          <w:rFonts w:ascii="Consolas" w:hAnsi="Consolas" w:cs="Consolas"/>
+          <w:color w:val="000000"/>
+          <w:sz w:val="19"/>
+          <w:szCs w:val="19"/>
+        </w:rPr>
+        <w:t xml:space="preserve"> &amp;&amp; imgfile.ContentLength &gt; 0)</w:t>
+      </w:r>
+    </w:p>
+    <w:p>
+      <w:pPr>
+        <w:autoSpaceDE w:val="0"/>
+        <w:autoSpaceDN w:val="0"/>
+        <w:adjustRightInd w:val="0"/>
+        <w:spacing w:line="240" w:lineRule="auto"/>
+        <w:ind w:firstLine="0"/>
+        <w:jc w:val="left"/>
+        <w:rPr>
+          <w:rFonts w:ascii="Consolas" w:hAnsi="Consolas" w:cs="Consolas"/>
+          <w:color w:val="000000"/>
+          <w:sz w:val="19"/>
+          <w:szCs w:val="19"/>
+        </w:rPr>
+      </w:pPr>
+      <w:r>
+        <w:rPr>
+          <w:rFonts w:ascii="Consolas" w:hAnsi="Consolas" w:cs="Consolas"/>
+          <w:color w:val="000000"/>
+          <w:sz w:val="19"/>
+          <w:szCs w:val="19"/>
+        </w:rPr>
+        <w:t xml:space="preserve">            {</w:t>
+      </w:r>
+    </w:p>
+    <w:p>
+      <w:pPr>
+        <w:autoSpaceDE w:val="0"/>
+        <w:autoSpaceDN w:val="0"/>
+        <w:adjustRightInd w:val="0"/>
+        <w:spacing w:line="240" w:lineRule="auto"/>
+        <w:ind w:firstLine="0"/>
+        <w:jc w:val="left"/>
+        <w:rPr>
+          <w:rFonts w:ascii="Consolas" w:hAnsi="Consolas" w:cs="Consolas"/>
+          <w:color w:val="000000"/>
+          <w:sz w:val="19"/>
+          <w:szCs w:val="19"/>
+        </w:rPr>
+      </w:pPr>
+      <w:r>
+        <w:rPr>
+          <w:rFonts w:ascii="Consolas" w:hAnsi="Consolas" w:cs="Consolas"/>
+          <w:color w:val="000000"/>
+          <w:sz w:val="19"/>
+          <w:szCs w:val="19"/>
+        </w:rPr>
+        <w:t xml:space="preserve">                </w:t>
+      </w:r>
+      <w:r>
+        <w:rPr>
+          <w:rFonts w:ascii="Consolas" w:hAnsi="Consolas" w:cs="Consolas"/>
+          <w:color w:val="0000FF"/>
+          <w:sz w:val="19"/>
+          <w:szCs w:val="19"/>
+        </w:rPr>
+        <w:t>string</w:t>
+      </w:r>
+      <w:r>
+        <w:rPr>
+          <w:rFonts w:ascii="Consolas" w:hAnsi="Consolas" w:cs="Consolas"/>
+          <w:color w:val="000000"/>
+          <w:sz w:val="19"/>
+          <w:szCs w:val="19"/>
+        </w:rPr>
+        <w:t xml:space="preserve"> extension = Path.GetExtension(imgfile.FileName);</w:t>
+      </w:r>
+    </w:p>
+    <w:p>
+      <w:pPr>
+        <w:autoSpaceDE w:val="0"/>
+        <w:autoSpaceDN w:val="0"/>
+        <w:adjustRightInd w:val="0"/>
+        <w:spacing w:line="240" w:lineRule="auto"/>
+        <w:ind w:firstLine="0"/>
+        <w:jc w:val="left"/>
+        <w:rPr>
+          <w:rFonts w:ascii="Consolas" w:hAnsi="Consolas" w:cs="Consolas"/>
+          <w:color w:val="000000"/>
+          <w:sz w:val="19"/>
+          <w:szCs w:val="19"/>
+        </w:rPr>
+      </w:pPr>
+      <w:r>
+        <w:rPr>
+          <w:rFonts w:ascii="Consolas" w:hAnsi="Consolas" w:cs="Consolas"/>
+          <w:color w:val="000000"/>
+          <w:sz w:val="19"/>
+          <w:szCs w:val="19"/>
+        </w:rPr>
+        <w:t xml:space="preserve">                </w:t>
+      </w:r>
+      <w:r>
+        <w:rPr>
+          <w:rFonts w:ascii="Consolas" w:hAnsi="Consolas" w:cs="Consolas"/>
+          <w:color w:val="0000FF"/>
+          <w:sz w:val="19"/>
+          <w:szCs w:val="19"/>
+        </w:rPr>
+        <w:t>if</w:t>
+      </w:r>
+      <w:r>
+        <w:rPr>
+          <w:rFonts w:ascii="Consolas" w:hAnsi="Consolas" w:cs="Consolas"/>
+          <w:color w:val="000000"/>
+          <w:sz w:val="19"/>
+          <w:szCs w:val="19"/>
+        </w:rPr>
+        <w:t xml:space="preserve"> (extension.ToLower().Equals(</w:t>
+      </w:r>
+      <w:r>
+        <w:rPr>
+          <w:rFonts w:ascii="Consolas" w:hAnsi="Consolas" w:cs="Consolas"/>
+          <w:color w:val="A31515"/>
+          <w:sz w:val="19"/>
+          <w:szCs w:val="19"/>
+        </w:rPr>
+        <w:t>".jpg"</w:t>
+      </w:r>
+      <w:r>
+        <w:rPr>
+          <w:rFonts w:ascii="Consolas" w:hAnsi="Consolas" w:cs="Consolas"/>
+          <w:color w:val="000000"/>
+          <w:sz w:val="19"/>
+          <w:szCs w:val="19"/>
+        </w:rPr>
+        <w:t>) || extension.ToLower().Equals(</w:t>
+      </w:r>
+      <w:r>
+        <w:rPr>
+          <w:rFonts w:ascii="Consolas" w:hAnsi="Consolas" w:cs="Consolas"/>
+          <w:color w:val="A31515"/>
+          <w:sz w:val="19"/>
+          <w:szCs w:val="19"/>
+        </w:rPr>
+        <w:t>".jpeg"</w:t>
+      </w:r>
+      <w:r>
+        <w:rPr>
+          <w:rFonts w:ascii="Consolas" w:hAnsi="Consolas" w:cs="Consolas"/>
+          <w:color w:val="000000"/>
+          <w:sz w:val="19"/>
+          <w:szCs w:val="19"/>
+        </w:rPr>
+        <w:t>) || extension.ToLower().Equals(</w:t>
+      </w:r>
+      <w:r>
+        <w:rPr>
+          <w:rFonts w:ascii="Consolas" w:hAnsi="Consolas" w:cs="Consolas"/>
+          <w:color w:val="A31515"/>
+          <w:sz w:val="19"/>
+          <w:szCs w:val="19"/>
+        </w:rPr>
+        <w:t>".png"</w:t>
+      </w:r>
+      <w:r>
+        <w:rPr>
+          <w:rFonts w:ascii="Consolas" w:hAnsi="Consolas" w:cs="Consolas"/>
+          <w:color w:val="000000"/>
+          <w:sz w:val="19"/>
+          <w:szCs w:val="19"/>
+        </w:rPr>
+        <w:t>))</w:t>
+      </w:r>
+    </w:p>
+    <w:p>
+      <w:pPr>
+        <w:autoSpaceDE w:val="0"/>
+        <w:autoSpaceDN w:val="0"/>
+        <w:adjustRightInd w:val="0"/>
+        <w:spacing w:line="240" w:lineRule="auto"/>
+        <w:ind w:firstLine="0"/>
+        <w:jc w:val="left"/>
+        <w:rPr>
+          <w:rFonts w:ascii="Consolas" w:hAnsi="Consolas" w:cs="Consolas"/>
+          <w:color w:val="000000"/>
+          <w:sz w:val="19"/>
+          <w:szCs w:val="19"/>
+        </w:rPr>
+      </w:pPr>
+      <w:r>
+        <w:rPr>
+          <w:rFonts w:ascii="Consolas" w:hAnsi="Consolas" w:cs="Consolas"/>
+          <w:color w:val="000000"/>
+          <w:sz w:val="19"/>
+          <w:szCs w:val="19"/>
+        </w:rPr>
+        <w:t xml:space="preserve">                {</w:t>
+      </w:r>
+    </w:p>
+    <w:p>
+      <w:pPr>
+        <w:autoSpaceDE w:val="0"/>
+        <w:autoSpaceDN w:val="0"/>
+        <w:adjustRightInd w:val="0"/>
+        <w:spacing w:line="240" w:lineRule="auto"/>
+        <w:ind w:firstLine="0"/>
+        <w:jc w:val="left"/>
+        <w:rPr>
+          <w:rFonts w:ascii="Consolas" w:hAnsi="Consolas" w:cs="Consolas"/>
+          <w:color w:val="000000"/>
+          <w:sz w:val="19"/>
+          <w:szCs w:val="19"/>
+        </w:rPr>
+      </w:pPr>
+      <w:r>
+        <w:rPr>
+          <w:rFonts w:ascii="Consolas" w:hAnsi="Consolas" w:cs="Consolas"/>
+          <w:color w:val="000000"/>
+          <w:sz w:val="19"/>
+          <w:szCs w:val="19"/>
+        </w:rPr>
+        <w:t xml:space="preserve">                    </w:t>
+      </w:r>
+      <w:r>
+        <w:rPr>
+          <w:rFonts w:ascii="Consolas" w:hAnsi="Consolas" w:cs="Consolas"/>
+          <w:color w:val="0000FF"/>
+          <w:sz w:val="19"/>
+          <w:szCs w:val="19"/>
+        </w:rPr>
+        <w:t>try</w:t>
+      </w:r>
+    </w:p>
+    <w:p>
+      <w:pPr>
+        <w:autoSpaceDE w:val="0"/>
+        <w:autoSpaceDN w:val="0"/>
+        <w:adjustRightInd w:val="0"/>
+        <w:spacing w:line="240" w:lineRule="auto"/>
+        <w:ind w:firstLine="0"/>
+        <w:jc w:val="left"/>
+        <w:rPr>
+          <w:rFonts w:ascii="Consolas" w:hAnsi="Consolas" w:cs="Consolas"/>
+          <w:color w:val="000000"/>
+          <w:sz w:val="19"/>
+          <w:szCs w:val="19"/>
+        </w:rPr>
+      </w:pPr>
+      <w:r>
+        <w:rPr>
+          <w:rFonts w:ascii="Consolas" w:hAnsi="Consolas" w:cs="Consolas"/>
+          <w:color w:val="000000"/>
+          <w:sz w:val="19"/>
+          <w:szCs w:val="19"/>
+        </w:rPr>
+        <w:t xml:space="preserve">                    {</w:t>
+      </w:r>
+    </w:p>
+    <w:p>
+      <w:pPr>
+        <w:autoSpaceDE w:val="0"/>
+        <w:autoSpaceDN w:val="0"/>
+        <w:adjustRightInd w:val="0"/>
+        <w:spacing w:line="240" w:lineRule="auto"/>
+        <w:ind w:firstLine="0"/>
+        <w:jc w:val="left"/>
+        <w:rPr>
+          <w:rFonts w:ascii="Consolas" w:hAnsi="Consolas" w:cs="Consolas"/>
+          <w:color w:val="000000"/>
+          <w:sz w:val="19"/>
+          <w:szCs w:val="19"/>
+        </w:rPr>
+      </w:pPr>
+      <w:r>
+        <w:rPr>
+          <w:rFonts w:ascii="Consolas" w:hAnsi="Consolas" w:cs="Consolas"/>
+          <w:color w:val="000000"/>
+          <w:sz w:val="19"/>
+          <w:szCs w:val="19"/>
+        </w:rPr>
+        <w:t xml:space="preserve">                        path = Path.Combine(Server.MapPath(</w:t>
+      </w:r>
+      <w:r>
+        <w:rPr>
+          <w:rFonts w:ascii="Consolas" w:hAnsi="Consolas" w:cs="Consolas"/>
+          <w:color w:val="A31515"/>
+          <w:sz w:val="19"/>
+          <w:szCs w:val="19"/>
+        </w:rPr>
+        <w:t>"~/Assets/Upload/"</w:t>
+      </w:r>
+      <w:r>
+        <w:rPr>
+          <w:rFonts w:ascii="Consolas" w:hAnsi="Consolas" w:cs="Consolas"/>
+          <w:color w:val="000000"/>
+          <w:sz w:val="19"/>
+          <w:szCs w:val="19"/>
+        </w:rPr>
+        <w:t>) + Path.GetFileName(imgfile.FileName));</w:t>
+      </w:r>
+    </w:p>
+    <w:p>
+      <w:pPr>
+        <w:autoSpaceDE w:val="0"/>
+        <w:autoSpaceDN w:val="0"/>
+        <w:adjustRightInd w:val="0"/>
+        <w:spacing w:line="240" w:lineRule="auto"/>
+        <w:ind w:firstLine="0"/>
+        <w:jc w:val="left"/>
+        <w:rPr>
+          <w:rFonts w:ascii="Consolas" w:hAnsi="Consolas" w:cs="Consolas"/>
+          <w:color w:val="000000"/>
+          <w:sz w:val="19"/>
+          <w:szCs w:val="19"/>
+        </w:rPr>
+      </w:pPr>
+      <w:r>
+        <w:rPr>
+          <w:rFonts w:ascii="Consolas" w:hAnsi="Consolas" w:cs="Consolas"/>
+          <w:color w:val="000000"/>
+          <w:sz w:val="19"/>
+          <w:szCs w:val="19"/>
+        </w:rPr>
+        <w:t xml:space="preserve">                        imgfile.SaveAs(path);</w:t>
+      </w:r>
+    </w:p>
+    <w:p>
+      <w:pPr>
+        <w:autoSpaceDE w:val="0"/>
+        <w:autoSpaceDN w:val="0"/>
+        <w:adjustRightInd w:val="0"/>
+        <w:spacing w:line="240" w:lineRule="auto"/>
+        <w:ind w:firstLine="0"/>
+        <w:jc w:val="left"/>
+        <w:rPr>
+          <w:rFonts w:ascii="Consolas" w:hAnsi="Consolas" w:cs="Consolas"/>
+          <w:color w:val="000000"/>
+          <w:sz w:val="19"/>
+          <w:szCs w:val="19"/>
+        </w:rPr>
+      </w:pPr>
+      <w:r>
+        <w:rPr>
+          <w:rFonts w:ascii="Consolas" w:hAnsi="Consolas" w:cs="Consolas"/>
+          <w:color w:val="000000"/>
+          <w:sz w:val="19"/>
+          <w:szCs w:val="19"/>
+        </w:rPr>
+        <w:t xml:space="preserve">                        path = </w:t>
+      </w:r>
+      <w:r>
+        <w:rPr>
+          <w:rFonts w:ascii="Consolas" w:hAnsi="Consolas" w:cs="Consolas"/>
+          <w:color w:val="A31515"/>
+          <w:sz w:val="19"/>
+          <w:szCs w:val="19"/>
+        </w:rPr>
+        <w:t>"~/Assets/Upload/"</w:t>
+      </w:r>
+      <w:r>
+        <w:rPr>
+          <w:rFonts w:ascii="Consolas" w:hAnsi="Consolas" w:cs="Consolas"/>
+          <w:color w:val="000000"/>
+          <w:sz w:val="19"/>
+          <w:szCs w:val="19"/>
+        </w:rPr>
+        <w:t xml:space="preserve"> + Path.GetFileName(imgfile.FileName);</w:t>
+      </w:r>
+    </w:p>
+    <w:p>
+      <w:pPr>
+        <w:autoSpaceDE w:val="0"/>
+        <w:autoSpaceDN w:val="0"/>
+        <w:adjustRightInd w:val="0"/>
+        <w:spacing w:line="240" w:lineRule="auto"/>
+        <w:ind w:firstLine="0"/>
+        <w:jc w:val="left"/>
+        <w:rPr>
+          <w:rFonts w:ascii="Consolas" w:hAnsi="Consolas" w:cs="Consolas"/>
+          <w:color w:val="000000"/>
+          <w:sz w:val="19"/>
+          <w:szCs w:val="19"/>
+        </w:rPr>
+      </w:pPr>
+      <w:r>
+        <w:rPr>
+          <w:rFonts w:ascii="Consolas" w:hAnsi="Consolas" w:cs="Consolas"/>
+          <w:color w:val="000000"/>
+          <w:sz w:val="19"/>
+          <w:szCs w:val="19"/>
+        </w:rPr>
+        <w:t xml:space="preserve">                    }</w:t>
+      </w:r>
+    </w:p>
+    <w:p>
+      <w:pPr>
+        <w:autoSpaceDE w:val="0"/>
+        <w:autoSpaceDN w:val="0"/>
+        <w:adjustRightInd w:val="0"/>
+        <w:spacing w:line="240" w:lineRule="auto"/>
+        <w:ind w:firstLine="0"/>
+        <w:jc w:val="left"/>
+        <w:rPr>
+          <w:rFonts w:ascii="Consolas" w:hAnsi="Consolas" w:cs="Consolas"/>
+          <w:color w:val="000000"/>
+          <w:sz w:val="19"/>
+          <w:szCs w:val="19"/>
+        </w:rPr>
+      </w:pPr>
+      <w:r>
+        <w:rPr>
+          <w:rFonts w:ascii="Consolas" w:hAnsi="Consolas" w:cs="Consolas"/>
+          <w:color w:val="000000"/>
+          <w:sz w:val="19"/>
+          <w:szCs w:val="19"/>
+        </w:rPr>
+        <w:t xml:space="preserve">                    </w:t>
+      </w:r>
+      <w:r>
+        <w:rPr>
+          <w:rFonts w:ascii="Consolas" w:hAnsi="Consolas" w:cs="Consolas"/>
+          <w:color w:val="0000FF"/>
+          <w:sz w:val="19"/>
+          <w:szCs w:val="19"/>
+        </w:rPr>
+        <w:t>catch</w:t>
+      </w:r>
+      <w:r>
+        <w:rPr>
+          <w:rFonts w:ascii="Consolas" w:hAnsi="Consolas" w:cs="Consolas"/>
+          <w:color w:val="000000"/>
+          <w:sz w:val="19"/>
+          <w:szCs w:val="19"/>
+        </w:rPr>
+        <w:t xml:space="preserve"> (Exception ex)</w:t>
+      </w:r>
+    </w:p>
+    <w:p>
+      <w:pPr>
+        <w:autoSpaceDE w:val="0"/>
+        <w:autoSpaceDN w:val="0"/>
+        <w:adjustRightInd w:val="0"/>
+        <w:spacing w:line="240" w:lineRule="auto"/>
+        <w:ind w:firstLine="0"/>
+        <w:jc w:val="left"/>
+        <w:rPr>
+          <w:rFonts w:ascii="Consolas" w:hAnsi="Consolas" w:cs="Consolas"/>
+          <w:color w:val="000000"/>
+          <w:sz w:val="19"/>
+          <w:szCs w:val="19"/>
+        </w:rPr>
+      </w:pPr>
+      <w:r>
+        <w:rPr>
+          <w:rFonts w:ascii="Consolas" w:hAnsi="Consolas" w:cs="Consolas"/>
+          <w:color w:val="000000"/>
+          <w:sz w:val="19"/>
+          <w:szCs w:val="19"/>
+        </w:rPr>
+        <w:t xml:space="preserve">                    {</w:t>
+      </w:r>
+    </w:p>
+    <w:p>
+      <w:pPr>
+        <w:autoSpaceDE w:val="0"/>
+        <w:autoSpaceDN w:val="0"/>
+        <w:adjustRightInd w:val="0"/>
+        <w:spacing w:line="240" w:lineRule="auto"/>
+        <w:ind w:firstLine="0"/>
+        <w:jc w:val="left"/>
+        <w:rPr>
+          <w:rFonts w:ascii="Consolas" w:hAnsi="Consolas" w:cs="Consolas"/>
+          <w:color w:val="000000"/>
+          <w:sz w:val="19"/>
+          <w:szCs w:val="19"/>
+        </w:rPr>
+      </w:pPr>
+      <w:r>
+        <w:rPr>
+          <w:rFonts w:ascii="Consolas" w:hAnsi="Consolas" w:cs="Consolas"/>
+          <w:color w:val="000000"/>
+          <w:sz w:val="19"/>
+          <w:szCs w:val="19"/>
+        </w:rPr>
+        <w:t xml:space="preserve">                        path = </w:t>
+      </w:r>
+      <w:r>
+        <w:rPr>
+          <w:rFonts w:ascii="Consolas" w:hAnsi="Consolas" w:cs="Consolas"/>
+          <w:color w:val="A31515"/>
+          <w:sz w:val="19"/>
+          <w:szCs w:val="19"/>
+        </w:rPr>
+        <w:t>"-1"</w:t>
+      </w:r>
+      <w:r>
+        <w:rPr>
+          <w:rFonts w:ascii="Consolas" w:hAnsi="Consolas" w:cs="Consolas"/>
+          <w:color w:val="000000"/>
+          <w:sz w:val="19"/>
+          <w:szCs w:val="19"/>
+        </w:rPr>
+        <w:t>;</w:t>
+      </w:r>
+    </w:p>
+    <w:p>
+      <w:pPr>
+        <w:autoSpaceDE w:val="0"/>
+        <w:autoSpaceDN w:val="0"/>
+        <w:adjustRightInd w:val="0"/>
+        <w:spacing w:line="240" w:lineRule="auto"/>
+        <w:ind w:firstLine="0"/>
+        <w:jc w:val="left"/>
+        <w:rPr>
+          <w:rFonts w:ascii="Consolas" w:hAnsi="Consolas" w:cs="Consolas"/>
+          <w:color w:val="000000"/>
+          <w:sz w:val="19"/>
+          <w:szCs w:val="19"/>
+        </w:rPr>
+      </w:pPr>
+      <w:r>
+        <w:rPr>
+          <w:rFonts w:ascii="Consolas" w:hAnsi="Consolas" w:cs="Consolas"/>
+          <w:color w:val="000000"/>
+          <w:sz w:val="19"/>
+          <w:szCs w:val="19"/>
+        </w:rPr>
+        <w:t xml:space="preserve">                    }</w:t>
+      </w:r>
+    </w:p>
+    <w:p>
+      <w:pPr>
+        <w:autoSpaceDE w:val="0"/>
+        <w:autoSpaceDN w:val="0"/>
+        <w:adjustRightInd w:val="0"/>
+        <w:spacing w:line="240" w:lineRule="auto"/>
+        <w:ind w:firstLine="0"/>
+        <w:jc w:val="left"/>
+        <w:rPr>
+          <w:rFonts w:ascii="Consolas" w:hAnsi="Consolas" w:cs="Consolas"/>
+          <w:color w:val="000000"/>
+          <w:sz w:val="19"/>
+          <w:szCs w:val="19"/>
+        </w:rPr>
+      </w:pPr>
+      <w:r>
+        <w:rPr>
+          <w:rFonts w:ascii="Consolas" w:hAnsi="Consolas" w:cs="Consolas"/>
+          <w:color w:val="000000"/>
+          <w:sz w:val="19"/>
+          <w:szCs w:val="19"/>
+        </w:rPr>
+        <w:t xml:space="preserve">                }</w:t>
+      </w:r>
+    </w:p>
+    <w:p>
+      <w:pPr>
+        <w:autoSpaceDE w:val="0"/>
+        <w:autoSpaceDN w:val="0"/>
+        <w:adjustRightInd w:val="0"/>
+        <w:spacing w:line="240" w:lineRule="auto"/>
+        <w:ind w:firstLine="0"/>
+        <w:jc w:val="left"/>
+        <w:rPr>
+          <w:rFonts w:ascii="Consolas" w:hAnsi="Consolas" w:cs="Consolas"/>
+          <w:color w:val="000000"/>
+          <w:sz w:val="19"/>
+          <w:szCs w:val="19"/>
+        </w:rPr>
+      </w:pPr>
+      <w:r>
+        <w:rPr>
+          <w:rFonts w:ascii="Consolas" w:hAnsi="Consolas" w:cs="Consolas"/>
+          <w:color w:val="000000"/>
+          <w:sz w:val="19"/>
+          <w:szCs w:val="19"/>
+        </w:rPr>
+        <w:t xml:space="preserve">                </w:t>
+      </w:r>
+      <w:r>
+        <w:rPr>
+          <w:rFonts w:ascii="Consolas" w:hAnsi="Consolas" w:cs="Consolas"/>
+          <w:color w:val="0000FF"/>
+          <w:sz w:val="19"/>
+          <w:szCs w:val="19"/>
+        </w:rPr>
+        <w:t>else</w:t>
+      </w:r>
+    </w:p>
+    <w:p>
+      <w:pPr>
+        <w:autoSpaceDE w:val="0"/>
+        <w:autoSpaceDN w:val="0"/>
+        <w:adjustRightInd w:val="0"/>
+        <w:spacing w:line="240" w:lineRule="auto"/>
+        <w:ind w:firstLine="0"/>
+        <w:jc w:val="left"/>
+        <w:rPr>
+          <w:rFonts w:ascii="Consolas" w:hAnsi="Consolas" w:cs="Consolas"/>
+          <w:color w:val="000000"/>
+          <w:sz w:val="19"/>
+          <w:szCs w:val="19"/>
+        </w:rPr>
+      </w:pPr>
+      <w:r>
+        <w:rPr>
+          <w:rFonts w:ascii="Consolas" w:hAnsi="Consolas" w:cs="Consolas"/>
+          <w:color w:val="000000"/>
+          <w:sz w:val="19"/>
+          <w:szCs w:val="19"/>
+        </w:rPr>
+        <w:t xml:space="preserve">                {</w:t>
+      </w:r>
+    </w:p>
+    <w:p>
+      <w:pPr>
+        <w:autoSpaceDE w:val="0"/>
+        <w:autoSpaceDN w:val="0"/>
+        <w:adjustRightInd w:val="0"/>
+        <w:spacing w:line="240" w:lineRule="auto"/>
+        <w:ind w:firstLine="0"/>
+        <w:jc w:val="left"/>
+        <w:rPr>
+          <w:rFonts w:ascii="Consolas" w:hAnsi="Consolas" w:cs="Consolas"/>
+          <w:color w:val="000000"/>
+          <w:sz w:val="19"/>
+          <w:szCs w:val="19"/>
+        </w:rPr>
+      </w:pPr>
+      <w:r>
+        <w:rPr>
+          <w:rFonts w:ascii="Consolas" w:hAnsi="Consolas" w:cs="Consolas"/>
+          <w:color w:val="000000"/>
+          <w:sz w:val="19"/>
+          <w:szCs w:val="19"/>
+        </w:rPr>
+        <w:t xml:space="preserve">                    Response.Write(</w:t>
+      </w:r>
+      <w:r>
+        <w:rPr>
+          <w:rFonts w:ascii="Consolas" w:hAnsi="Consolas" w:cs="Consolas"/>
+          <w:color w:val="A31515"/>
+          <w:sz w:val="19"/>
+          <w:szCs w:val="19"/>
+        </w:rPr>
+        <w:t>"&lt;script&gt;alert('Chi up anh co dinh dạng jpg,jpeg và png');&lt;/script&gt;"</w:t>
+      </w:r>
+      <w:r>
+        <w:rPr>
+          <w:rFonts w:ascii="Consolas" w:hAnsi="Consolas" w:cs="Consolas"/>
+          <w:color w:val="000000"/>
+          <w:sz w:val="19"/>
+          <w:szCs w:val="19"/>
+        </w:rPr>
+        <w:t>);</w:t>
+      </w:r>
+    </w:p>
+    <w:p>
+      <w:pPr>
+        <w:autoSpaceDE w:val="0"/>
+        <w:autoSpaceDN w:val="0"/>
+        <w:adjustRightInd w:val="0"/>
+        <w:spacing w:line="240" w:lineRule="auto"/>
+        <w:ind w:firstLine="0"/>
+        <w:jc w:val="left"/>
+        <w:rPr>
+          <w:rFonts w:ascii="Consolas" w:hAnsi="Consolas" w:cs="Consolas"/>
+          <w:color w:val="000000"/>
+          <w:sz w:val="19"/>
+          <w:szCs w:val="19"/>
+        </w:rPr>
+      </w:pPr>
+      <w:r>
+        <w:rPr>
+          <w:rFonts w:ascii="Consolas" w:hAnsi="Consolas" w:cs="Consolas"/>
+          <w:color w:val="000000"/>
+          <w:sz w:val="19"/>
+          <w:szCs w:val="19"/>
+        </w:rPr>
+        <w:t xml:space="preserve">                }</w:t>
+      </w:r>
+    </w:p>
+    <w:p>
+      <w:pPr>
+        <w:autoSpaceDE w:val="0"/>
+        <w:autoSpaceDN w:val="0"/>
+        <w:adjustRightInd w:val="0"/>
+        <w:spacing w:line="240" w:lineRule="auto"/>
+        <w:ind w:firstLine="0"/>
+        <w:jc w:val="left"/>
+        <w:rPr>
+          <w:rFonts w:ascii="Consolas" w:hAnsi="Consolas" w:cs="Consolas"/>
+          <w:color w:val="000000"/>
+          <w:sz w:val="19"/>
+          <w:szCs w:val="19"/>
+        </w:rPr>
+      </w:pPr>
+      <w:r>
+        <w:rPr>
+          <w:rFonts w:ascii="Consolas" w:hAnsi="Consolas" w:cs="Consolas"/>
+          <w:color w:val="000000"/>
+          <w:sz w:val="19"/>
+          <w:szCs w:val="19"/>
+        </w:rPr>
+        <w:t xml:space="preserve">            }</w:t>
+      </w:r>
+    </w:p>
+    <w:p>
+      <w:pPr>
+        <w:autoSpaceDE w:val="0"/>
+        <w:autoSpaceDN w:val="0"/>
+        <w:adjustRightInd w:val="0"/>
+        <w:spacing w:line="240" w:lineRule="auto"/>
+        <w:ind w:firstLine="0"/>
+        <w:jc w:val="left"/>
+        <w:rPr>
+          <w:rFonts w:ascii="Consolas" w:hAnsi="Consolas" w:cs="Consolas"/>
+          <w:color w:val="000000"/>
+          <w:sz w:val="19"/>
+          <w:szCs w:val="19"/>
+        </w:rPr>
+      </w:pPr>
+      <w:r>
+        <w:rPr>
+          <w:rFonts w:ascii="Consolas" w:hAnsi="Consolas" w:cs="Consolas"/>
+          <w:color w:val="000000"/>
+          <w:sz w:val="19"/>
+          <w:szCs w:val="19"/>
+        </w:rPr>
         <w:lastRenderedPageBreak/>
-        <w:t xml:space="preserve">                </w:t>
+        <w:t xml:space="preserve">            </w:t>
       </w:r>
       <w:r>
         <w:rPr>
@@ -3503,66 +4797,57 @@
           <w:sz w:val="19"/>
           <w:szCs w:val="19"/>
         </w:rPr>
-        <w:t>catch</w:t>
-      </w:r>
-      <w:r>
-        <w:rPr>
-          <w:rFonts w:ascii="Consolas" w:hAnsi="Consolas" w:cs="Consolas"/>
-          <w:color w:val="000000"/>
-          <w:sz w:val="19"/>
-          <w:szCs w:val="19"/>
-        </w:rPr>
-        <w:t xml:space="preserve"> (Exception ex)</w:t>
-      </w:r>
-    </w:p>
-    <w:p>
-      <w:pPr>
-        <w:autoSpaceDE w:val="0"/>
-        <w:autoSpaceDN w:val="0"/>
-        <w:adjustRightInd w:val="0"/>
-        <w:spacing w:line="240" w:lineRule="auto"/>
-        <w:ind w:firstLine="0"/>
-        <w:jc w:val="left"/>
-        <w:rPr>
-          <w:rFonts w:ascii="Consolas" w:hAnsi="Consolas" w:cs="Consolas"/>
-          <w:color w:val="000000"/>
-          <w:sz w:val="19"/>
-          <w:szCs w:val="19"/>
-        </w:rPr>
-      </w:pPr>
-      <w:r>
-        <w:rPr>
-          <w:rFonts w:ascii="Consolas" w:hAnsi="Consolas" w:cs="Consolas"/>
-          <w:color w:val="000000"/>
-          <w:sz w:val="19"/>
-          <w:szCs w:val="19"/>
-        </w:rPr>
-        <w:t xml:space="preserve">                {</w:t>
-      </w:r>
-    </w:p>
-    <w:p>
-      <w:pPr>
-        <w:autoSpaceDE w:val="0"/>
-        <w:autoSpaceDN w:val="0"/>
-        <w:adjustRightInd w:val="0"/>
-        <w:spacing w:line="240" w:lineRule="auto"/>
-        <w:ind w:firstLine="0"/>
-        <w:jc w:val="left"/>
-        <w:rPr>
-          <w:rFonts w:ascii="Consolas" w:hAnsi="Consolas" w:cs="Consolas"/>
-          <w:color w:val="000000"/>
-          <w:sz w:val="19"/>
-          <w:szCs w:val="19"/>
-        </w:rPr>
-      </w:pPr>
-      <w:r>
-        <w:rPr>
-          <w:rFonts w:ascii="Consolas" w:hAnsi="Consolas" w:cs="Consolas"/>
-          <w:color w:val="000000"/>
-          <w:sz w:val="19"/>
-          <w:szCs w:val="19"/>
-        </w:rPr>
-        <w:t xml:space="preserve">                    SetAlert(</w:t>
+        <w:t>else</w:t>
+      </w:r>
+    </w:p>
+    <w:p>
+      <w:pPr>
+        <w:autoSpaceDE w:val="0"/>
+        <w:autoSpaceDN w:val="0"/>
+        <w:adjustRightInd w:val="0"/>
+        <w:spacing w:line="240" w:lineRule="auto"/>
+        <w:ind w:firstLine="0"/>
+        <w:jc w:val="left"/>
+        <w:rPr>
+          <w:rFonts w:ascii="Consolas" w:hAnsi="Consolas" w:cs="Consolas"/>
+          <w:color w:val="000000"/>
+          <w:sz w:val="19"/>
+          <w:szCs w:val="19"/>
+        </w:rPr>
+      </w:pPr>
+      <w:r>
+        <w:rPr>
+          <w:rFonts w:ascii="Consolas" w:hAnsi="Consolas" w:cs="Consolas"/>
+          <w:color w:val="000000"/>
+          <w:sz w:val="19"/>
+          <w:szCs w:val="19"/>
+        </w:rPr>
+        <w:t xml:space="preserve">            {</w:t>
+      </w:r>
+    </w:p>
+    <w:p>
+      <w:pPr>
+        <w:autoSpaceDE w:val="0"/>
+        <w:autoSpaceDN w:val="0"/>
+        <w:adjustRightInd w:val="0"/>
+        <w:spacing w:line="240" w:lineRule="auto"/>
+        <w:ind w:firstLine="0"/>
+        <w:jc w:val="left"/>
+        <w:rPr>
+          <w:rFonts w:ascii="Consolas" w:hAnsi="Consolas" w:cs="Consolas"/>
+          <w:color w:val="000000"/>
+          <w:sz w:val="19"/>
+          <w:szCs w:val="19"/>
+        </w:rPr>
+      </w:pPr>
+      <w:r>
+        <w:rPr>
+          <w:rFonts w:ascii="Consolas" w:hAnsi="Consolas" w:cs="Consolas"/>
+          <w:color w:val="000000"/>
+          <w:sz w:val="19"/>
+          <w:szCs w:val="19"/>
+        </w:rPr>
+        <w:t xml:space="preserve">                Response.Write(</w:t>
       </w:r>
       <w:r>
         <w:rPr>
@@ -3571,16 +4856,41 @@
           <w:sz w:val="19"/>
           <w:szCs w:val="19"/>
         </w:rPr>
-        <w:t>"Tạo sản phẩm không thành công."</w:t>
-      </w:r>
-      <w:r>
-        <w:rPr>
-          <w:rFonts w:ascii="Consolas" w:hAnsi="Consolas" w:cs="Consolas"/>
-          <w:color w:val="000000"/>
-          <w:sz w:val="19"/>
-          <w:szCs w:val="19"/>
-        </w:rPr>
-        <w:t xml:space="preserve">, </w:t>
+        <w:t>"&lt;script&gt;alert('Chon ảnh');&lt;/script&gt;"</w:t>
+      </w:r>
+      <w:r>
+        <w:rPr>
+          <w:rFonts w:ascii="Consolas" w:hAnsi="Consolas" w:cs="Consolas"/>
+          <w:color w:val="000000"/>
+          <w:sz w:val="19"/>
+          <w:szCs w:val="19"/>
+        </w:rPr>
+        <w:t>);</w:t>
+      </w:r>
+    </w:p>
+    <w:p>
+      <w:pPr>
+        <w:autoSpaceDE w:val="0"/>
+        <w:autoSpaceDN w:val="0"/>
+        <w:adjustRightInd w:val="0"/>
+        <w:spacing w:line="240" w:lineRule="auto"/>
+        <w:ind w:firstLine="0"/>
+        <w:jc w:val="left"/>
+        <w:rPr>
+          <w:rFonts w:ascii="Consolas" w:hAnsi="Consolas" w:cs="Consolas"/>
+          <w:color w:val="000000"/>
+          <w:sz w:val="19"/>
+          <w:szCs w:val="19"/>
+        </w:rPr>
+      </w:pPr>
+      <w:r>
+        <w:rPr>
+          <w:rFonts w:ascii="Consolas" w:hAnsi="Consolas" w:cs="Consolas"/>
+          <w:color w:val="000000"/>
+          <w:sz w:val="19"/>
+          <w:szCs w:val="19"/>
+        </w:rPr>
+        <w:t xml:space="preserve">                path = </w:t>
       </w:r>
       <w:r>
         <w:rPr>
@@ -3589,41 +4899,16 @@
           <w:sz w:val="19"/>
           <w:szCs w:val="19"/>
         </w:rPr>
-        <w:t>"success"</w:t>
-      </w:r>
-      <w:r>
-        <w:rPr>
-          <w:rFonts w:ascii="Consolas" w:hAnsi="Consolas" w:cs="Consolas"/>
-          <w:color w:val="000000"/>
-          <w:sz w:val="19"/>
-          <w:szCs w:val="19"/>
-        </w:rPr>
-        <w:t>);</w:t>
-      </w:r>
-    </w:p>
-    <w:p>
-      <w:pPr>
-        <w:autoSpaceDE w:val="0"/>
-        <w:autoSpaceDN w:val="0"/>
-        <w:adjustRightInd w:val="0"/>
-        <w:spacing w:line="240" w:lineRule="auto"/>
-        <w:ind w:firstLine="0"/>
-        <w:jc w:val="left"/>
-        <w:rPr>
-          <w:rFonts w:ascii="Consolas" w:hAnsi="Consolas" w:cs="Consolas"/>
-          <w:color w:val="000000"/>
-          <w:sz w:val="19"/>
-          <w:szCs w:val="19"/>
-        </w:rPr>
-      </w:pPr>
-      <w:r>
-        <w:rPr>
-          <w:rFonts w:ascii="Consolas" w:hAnsi="Consolas" w:cs="Consolas"/>
-          <w:color w:val="000000"/>
-          <w:sz w:val="19"/>
-          <w:szCs w:val="19"/>
-        </w:rPr>
-        <w:t xml:space="preserve">                }</w:t>
+        <w:t>"-1"</w:t>
+      </w:r>
+      <w:r>
+        <w:rPr>
+          <w:rFonts w:ascii="Consolas" w:hAnsi="Consolas" w:cs="Consolas"/>
+          <w:color w:val="000000"/>
+          <w:sz w:val="19"/>
+          <w:szCs w:val="19"/>
+        </w:rPr>
+        <w:t>;</w:t>
       </w:r>
     </w:p>
     <w:p>
@@ -3682,115 +4967,6 @@
           <w:sz w:val="19"/>
           <w:szCs w:val="19"/>
         </w:rPr>
-        <w:t>else</w:t>
-      </w:r>
-    </w:p>
-    <w:p>
-      <w:pPr>
-        <w:autoSpaceDE w:val="0"/>
-        <w:autoSpaceDN w:val="0"/>
-        <w:adjustRightInd w:val="0"/>
-        <w:spacing w:line="240" w:lineRule="auto"/>
-        <w:ind w:firstLine="0"/>
-        <w:jc w:val="left"/>
-        <w:rPr>
-          <w:rFonts w:ascii="Consolas" w:hAnsi="Consolas" w:cs="Consolas"/>
-          <w:color w:val="000000"/>
-          <w:sz w:val="19"/>
-          <w:szCs w:val="19"/>
-        </w:rPr>
-      </w:pPr>
-      <w:r>
-        <w:rPr>
-          <w:rFonts w:ascii="Consolas" w:hAnsi="Consolas" w:cs="Consolas"/>
-          <w:color w:val="000000"/>
-          <w:sz w:val="19"/>
-          <w:szCs w:val="19"/>
-        </w:rPr>
-        <w:t xml:space="preserve">            {</w:t>
-      </w:r>
-    </w:p>
-    <w:p>
-      <w:pPr>
-        <w:autoSpaceDE w:val="0"/>
-        <w:autoSpaceDN w:val="0"/>
-        <w:adjustRightInd w:val="0"/>
-        <w:spacing w:line="240" w:lineRule="auto"/>
-        <w:ind w:firstLine="0"/>
-        <w:jc w:val="left"/>
-        <w:rPr>
-          <w:rFonts w:ascii="Consolas" w:hAnsi="Consolas" w:cs="Consolas"/>
-          <w:color w:val="000000"/>
-          <w:sz w:val="19"/>
-          <w:szCs w:val="19"/>
-        </w:rPr>
-      </w:pPr>
-      <w:r>
-        <w:rPr>
-          <w:rFonts w:ascii="Consolas" w:hAnsi="Consolas" w:cs="Consolas"/>
-          <w:color w:val="000000"/>
-          <w:sz w:val="19"/>
-          <w:szCs w:val="19"/>
-        </w:rPr>
-        <w:t xml:space="preserve">                SetViewBag();</w:t>
-      </w:r>
-    </w:p>
-    <w:p>
-      <w:pPr>
-        <w:autoSpaceDE w:val="0"/>
-        <w:autoSpaceDN w:val="0"/>
-        <w:adjustRightInd w:val="0"/>
-        <w:spacing w:line="240" w:lineRule="auto"/>
-        <w:ind w:firstLine="0"/>
-        <w:jc w:val="left"/>
-        <w:rPr>
-          <w:rFonts w:ascii="Consolas" w:hAnsi="Consolas" w:cs="Consolas"/>
-          <w:color w:val="000000"/>
-          <w:sz w:val="19"/>
-          <w:szCs w:val="19"/>
-        </w:rPr>
-      </w:pPr>
-      <w:r>
-        <w:rPr>
-          <w:rFonts w:ascii="Consolas" w:hAnsi="Consolas" w:cs="Consolas"/>
-          <w:color w:val="000000"/>
-          <w:sz w:val="19"/>
-          <w:szCs w:val="19"/>
-        </w:rPr>
-        <w:t xml:space="preserve">            }</w:t>
-      </w:r>
-    </w:p>
-    <w:p>
-      <w:pPr>
-        <w:autoSpaceDE w:val="0"/>
-        <w:autoSpaceDN w:val="0"/>
-        <w:adjustRightInd w:val="0"/>
-        <w:spacing w:line="240" w:lineRule="auto"/>
-        <w:ind w:firstLine="0"/>
-        <w:jc w:val="left"/>
-        <w:rPr>
-          <w:rFonts w:ascii="Consolas" w:hAnsi="Consolas" w:cs="Consolas"/>
-          <w:color w:val="000000"/>
-          <w:sz w:val="19"/>
-          <w:szCs w:val="19"/>
-        </w:rPr>
-      </w:pPr>
-      <w:r>
-        <w:rPr>
-          <w:rFonts w:ascii="Consolas" w:hAnsi="Consolas" w:cs="Consolas"/>
-          <w:color w:val="000000"/>
-          <w:sz w:val="19"/>
-          <w:szCs w:val="19"/>
-        </w:rPr>
-        <w:t xml:space="preserve">            </w:t>
-      </w:r>
-      <w:r>
-        <w:rPr>
-          <w:rFonts w:ascii="Consolas" w:hAnsi="Consolas" w:cs="Consolas"/>
-          <w:color w:val="0000FF"/>
-          <w:sz w:val="19"/>
-          <w:szCs w:val="19"/>
-        </w:rPr>
         <w:t>return</w:t>
       </w:r>
       <w:r>
@@ -3800,17 +4976,11 @@
           <w:sz w:val="19"/>
           <w:szCs w:val="19"/>
         </w:rPr>
-        <w:t xml:space="preserve"> View();</w:t>
-      </w:r>
-    </w:p>
-    <w:p>
-      <w:pPr>
-        <w:autoSpaceDE w:val="0"/>
-        <w:autoSpaceDN w:val="0"/>
-        <w:adjustRightInd w:val="0"/>
-        <w:spacing w:line="240" w:lineRule="auto"/>
-        <w:ind w:firstLine="0"/>
-        <w:jc w:val="left"/>
+        <w:t xml:space="preserve"> path;</w:t>
+      </w:r>
+    </w:p>
+    <w:p>
+      <w:pPr>
         <w:rPr>
           <w:rFonts w:ascii="Consolas" w:hAnsi="Consolas" w:cs="Consolas"/>
           <w:color w:val="000000"/>
@@ -3830,1176 +5000,6 @@
     </w:p>
     <w:p>
       <w:pPr>
-        <w:autoSpaceDE w:val="0"/>
-        <w:autoSpaceDN w:val="0"/>
-        <w:adjustRightInd w:val="0"/>
-        <w:spacing w:line="240" w:lineRule="auto"/>
-        <w:ind w:firstLine="0"/>
-        <w:jc w:val="left"/>
-        <w:rPr>
-          <w:rFonts w:ascii="Consolas" w:hAnsi="Consolas" w:cs="Consolas"/>
-          <w:color w:val="000000"/>
-          <w:sz w:val="19"/>
-          <w:szCs w:val="19"/>
-        </w:rPr>
-      </w:pPr>
-    </w:p>
-    <w:p>
-      <w:pPr>
-        <w:autoSpaceDE w:val="0"/>
-        <w:autoSpaceDN w:val="0"/>
-        <w:adjustRightInd w:val="0"/>
-        <w:spacing w:line="240" w:lineRule="auto"/>
-        <w:ind w:firstLine="0"/>
-        <w:jc w:val="left"/>
-        <w:rPr>
-          <w:rFonts w:ascii="Consolas" w:hAnsi="Consolas" w:cs="Consolas"/>
-          <w:color w:val="000000"/>
-          <w:sz w:val="19"/>
-          <w:szCs w:val="19"/>
-        </w:rPr>
-      </w:pPr>
-      <w:r>
-        <w:rPr>
-          <w:rFonts w:ascii="Consolas" w:hAnsi="Consolas" w:cs="Consolas"/>
-          <w:color w:val="000000"/>
-          <w:sz w:val="19"/>
-          <w:szCs w:val="19"/>
-        </w:rPr>
-        <w:t xml:space="preserve">        </w:t>
-      </w:r>
-      <w:r>
-        <w:rPr>
-          <w:rFonts w:ascii="Consolas" w:hAnsi="Consolas" w:cs="Consolas"/>
-          <w:color w:val="0000FF"/>
-          <w:sz w:val="19"/>
-          <w:szCs w:val="19"/>
-        </w:rPr>
-        <w:t>public</w:t>
-      </w:r>
-      <w:r>
-        <w:rPr>
-          <w:rFonts w:ascii="Consolas" w:hAnsi="Consolas" w:cs="Consolas"/>
-          <w:color w:val="000000"/>
-          <w:sz w:val="19"/>
-          <w:szCs w:val="19"/>
-        </w:rPr>
-        <w:t xml:space="preserve"> </w:t>
-      </w:r>
-      <w:r>
-        <w:rPr>
-          <w:rFonts w:ascii="Consolas" w:hAnsi="Consolas" w:cs="Consolas"/>
-          <w:color w:val="0000FF"/>
-          <w:sz w:val="19"/>
-          <w:szCs w:val="19"/>
-        </w:rPr>
-        <w:t>string</w:t>
-      </w:r>
-      <w:r>
-        <w:rPr>
-          <w:rFonts w:ascii="Consolas" w:hAnsi="Consolas" w:cs="Consolas"/>
-          <w:color w:val="000000"/>
-          <w:sz w:val="19"/>
-          <w:szCs w:val="19"/>
-        </w:rPr>
-        <w:t xml:space="preserve"> uploadimage(HttpPostedFileBase imgfile)</w:t>
-      </w:r>
-    </w:p>
-    <w:p>
-      <w:pPr>
-        <w:autoSpaceDE w:val="0"/>
-        <w:autoSpaceDN w:val="0"/>
-        <w:adjustRightInd w:val="0"/>
-        <w:spacing w:line="240" w:lineRule="auto"/>
-        <w:ind w:firstLine="0"/>
-        <w:jc w:val="left"/>
-        <w:rPr>
-          <w:rFonts w:ascii="Consolas" w:hAnsi="Consolas" w:cs="Consolas"/>
-          <w:color w:val="000000"/>
-          <w:sz w:val="19"/>
-          <w:szCs w:val="19"/>
-        </w:rPr>
-      </w:pPr>
-      <w:r>
-        <w:rPr>
-          <w:rFonts w:ascii="Consolas" w:hAnsi="Consolas" w:cs="Consolas"/>
-          <w:color w:val="000000"/>
-          <w:sz w:val="19"/>
-          <w:szCs w:val="19"/>
-        </w:rPr>
-        <w:t xml:space="preserve">        {</w:t>
-      </w:r>
-    </w:p>
-    <w:p>
-      <w:pPr>
-        <w:autoSpaceDE w:val="0"/>
-        <w:autoSpaceDN w:val="0"/>
-        <w:adjustRightInd w:val="0"/>
-        <w:spacing w:line="240" w:lineRule="auto"/>
-        <w:ind w:firstLine="0"/>
-        <w:jc w:val="left"/>
-        <w:rPr>
-          <w:rFonts w:ascii="Consolas" w:hAnsi="Consolas" w:cs="Consolas"/>
-          <w:color w:val="000000"/>
-          <w:sz w:val="19"/>
-          <w:szCs w:val="19"/>
-        </w:rPr>
-      </w:pPr>
-    </w:p>
-    <w:p>
-      <w:pPr>
-        <w:autoSpaceDE w:val="0"/>
-        <w:autoSpaceDN w:val="0"/>
-        <w:adjustRightInd w:val="0"/>
-        <w:spacing w:line="240" w:lineRule="auto"/>
-        <w:ind w:firstLine="0"/>
-        <w:jc w:val="left"/>
-        <w:rPr>
-          <w:rFonts w:ascii="Consolas" w:hAnsi="Consolas" w:cs="Consolas"/>
-          <w:color w:val="000000"/>
-          <w:sz w:val="19"/>
-          <w:szCs w:val="19"/>
-        </w:rPr>
-      </w:pPr>
-      <w:r>
-        <w:rPr>
-          <w:rFonts w:ascii="Consolas" w:hAnsi="Consolas" w:cs="Consolas"/>
-          <w:color w:val="000000"/>
-          <w:sz w:val="19"/>
-          <w:szCs w:val="19"/>
-        </w:rPr>
-        <w:t xml:space="preserve">            </w:t>
-      </w:r>
-      <w:r>
-        <w:rPr>
-          <w:rFonts w:ascii="Consolas" w:hAnsi="Consolas" w:cs="Consolas"/>
-          <w:color w:val="0000FF"/>
-          <w:sz w:val="19"/>
-          <w:szCs w:val="19"/>
-        </w:rPr>
-        <w:t>string</w:t>
-      </w:r>
-      <w:r>
-        <w:rPr>
-          <w:rFonts w:ascii="Consolas" w:hAnsi="Consolas" w:cs="Consolas"/>
-          <w:color w:val="000000"/>
-          <w:sz w:val="19"/>
-          <w:szCs w:val="19"/>
-        </w:rPr>
-        <w:t xml:space="preserve"> path = </w:t>
-      </w:r>
-      <w:r>
-        <w:rPr>
-          <w:rFonts w:ascii="Consolas" w:hAnsi="Consolas" w:cs="Consolas"/>
-          <w:color w:val="A31515"/>
-          <w:sz w:val="19"/>
-          <w:szCs w:val="19"/>
-        </w:rPr>
-        <w:t>"-1"</w:t>
-      </w:r>
-      <w:r>
-        <w:rPr>
-          <w:rFonts w:ascii="Consolas" w:hAnsi="Consolas" w:cs="Consolas"/>
-          <w:color w:val="000000"/>
-          <w:sz w:val="19"/>
-          <w:szCs w:val="19"/>
-        </w:rPr>
-        <w:t>;</w:t>
-      </w:r>
-    </w:p>
-    <w:p>
-      <w:pPr>
-        <w:autoSpaceDE w:val="0"/>
-        <w:autoSpaceDN w:val="0"/>
-        <w:adjustRightInd w:val="0"/>
-        <w:spacing w:line="240" w:lineRule="auto"/>
-        <w:ind w:firstLine="0"/>
-        <w:jc w:val="left"/>
-        <w:rPr>
-          <w:rFonts w:ascii="Consolas" w:hAnsi="Consolas" w:cs="Consolas"/>
-          <w:color w:val="000000"/>
-          <w:sz w:val="19"/>
-          <w:szCs w:val="19"/>
-        </w:rPr>
-      </w:pPr>
-      <w:r>
-        <w:rPr>
-          <w:rFonts w:ascii="Consolas" w:hAnsi="Consolas" w:cs="Consolas"/>
-          <w:color w:val="000000"/>
-          <w:sz w:val="19"/>
-          <w:szCs w:val="19"/>
-        </w:rPr>
-        <w:t xml:space="preserve">            </w:t>
-      </w:r>
-      <w:r>
-        <w:rPr>
-          <w:rFonts w:ascii="Consolas" w:hAnsi="Consolas" w:cs="Consolas"/>
-          <w:color w:val="0000FF"/>
-          <w:sz w:val="19"/>
-          <w:szCs w:val="19"/>
-        </w:rPr>
-        <w:t>if</w:t>
-      </w:r>
-      <w:r>
-        <w:rPr>
-          <w:rFonts w:ascii="Consolas" w:hAnsi="Consolas" w:cs="Consolas"/>
-          <w:color w:val="000000"/>
-          <w:sz w:val="19"/>
-          <w:szCs w:val="19"/>
-        </w:rPr>
-        <w:t xml:space="preserve"> (imgfile != </w:t>
-      </w:r>
-      <w:r>
-        <w:rPr>
-          <w:rFonts w:ascii="Consolas" w:hAnsi="Consolas" w:cs="Consolas"/>
-          <w:color w:val="0000FF"/>
-          <w:sz w:val="19"/>
-          <w:szCs w:val="19"/>
-        </w:rPr>
-        <w:t>null</w:t>
-      </w:r>
-      <w:r>
-        <w:rPr>
-          <w:rFonts w:ascii="Consolas" w:hAnsi="Consolas" w:cs="Consolas"/>
-          <w:color w:val="000000"/>
-          <w:sz w:val="19"/>
-          <w:szCs w:val="19"/>
-        </w:rPr>
-        <w:t xml:space="preserve"> &amp;&amp; imgfile.ContentLength &gt; 0)</w:t>
-      </w:r>
-    </w:p>
-    <w:p>
-      <w:pPr>
-        <w:autoSpaceDE w:val="0"/>
-        <w:autoSpaceDN w:val="0"/>
-        <w:adjustRightInd w:val="0"/>
-        <w:spacing w:line="240" w:lineRule="auto"/>
-        <w:ind w:firstLine="0"/>
-        <w:jc w:val="left"/>
-        <w:rPr>
-          <w:rFonts w:ascii="Consolas" w:hAnsi="Consolas" w:cs="Consolas"/>
-          <w:color w:val="000000"/>
-          <w:sz w:val="19"/>
-          <w:szCs w:val="19"/>
-        </w:rPr>
-      </w:pPr>
-      <w:r>
-        <w:rPr>
-          <w:rFonts w:ascii="Consolas" w:hAnsi="Consolas" w:cs="Consolas"/>
-          <w:color w:val="000000"/>
-          <w:sz w:val="19"/>
-          <w:szCs w:val="19"/>
-        </w:rPr>
-        <w:t xml:space="preserve">            {</w:t>
-      </w:r>
-    </w:p>
-    <w:p>
-      <w:pPr>
-        <w:autoSpaceDE w:val="0"/>
-        <w:autoSpaceDN w:val="0"/>
-        <w:adjustRightInd w:val="0"/>
-        <w:spacing w:line="240" w:lineRule="auto"/>
-        <w:ind w:firstLine="0"/>
-        <w:jc w:val="left"/>
-        <w:rPr>
-          <w:rFonts w:ascii="Consolas" w:hAnsi="Consolas" w:cs="Consolas"/>
-          <w:color w:val="000000"/>
-          <w:sz w:val="19"/>
-          <w:szCs w:val="19"/>
-        </w:rPr>
-      </w:pPr>
-      <w:r>
-        <w:rPr>
-          <w:rFonts w:ascii="Consolas" w:hAnsi="Consolas" w:cs="Consolas"/>
-          <w:color w:val="000000"/>
-          <w:sz w:val="19"/>
-          <w:szCs w:val="19"/>
-        </w:rPr>
-        <w:t xml:space="preserve">                </w:t>
-      </w:r>
-      <w:r>
-        <w:rPr>
-          <w:rFonts w:ascii="Consolas" w:hAnsi="Consolas" w:cs="Consolas"/>
-          <w:color w:val="0000FF"/>
-          <w:sz w:val="19"/>
-          <w:szCs w:val="19"/>
-        </w:rPr>
-        <w:t>string</w:t>
-      </w:r>
-      <w:r>
-        <w:rPr>
-          <w:rFonts w:ascii="Consolas" w:hAnsi="Consolas" w:cs="Consolas"/>
-          <w:color w:val="000000"/>
-          <w:sz w:val="19"/>
-          <w:szCs w:val="19"/>
-        </w:rPr>
-        <w:t xml:space="preserve"> extension = Path.GetExtension(imgfile.FileName);</w:t>
-      </w:r>
-    </w:p>
-    <w:p>
-      <w:pPr>
-        <w:autoSpaceDE w:val="0"/>
-        <w:autoSpaceDN w:val="0"/>
-        <w:adjustRightInd w:val="0"/>
-        <w:spacing w:line="240" w:lineRule="auto"/>
-        <w:ind w:firstLine="0"/>
-        <w:jc w:val="left"/>
-        <w:rPr>
-          <w:rFonts w:ascii="Consolas" w:hAnsi="Consolas" w:cs="Consolas"/>
-          <w:color w:val="000000"/>
-          <w:sz w:val="19"/>
-          <w:szCs w:val="19"/>
-        </w:rPr>
-      </w:pPr>
-      <w:r>
-        <w:rPr>
-          <w:rFonts w:ascii="Consolas" w:hAnsi="Consolas" w:cs="Consolas"/>
-          <w:color w:val="000000"/>
-          <w:sz w:val="19"/>
-          <w:szCs w:val="19"/>
-        </w:rPr>
-        <w:t xml:space="preserve">                </w:t>
-      </w:r>
-      <w:r>
-        <w:rPr>
-          <w:rFonts w:ascii="Consolas" w:hAnsi="Consolas" w:cs="Consolas"/>
-          <w:color w:val="0000FF"/>
-          <w:sz w:val="19"/>
-          <w:szCs w:val="19"/>
-        </w:rPr>
-        <w:t>if</w:t>
-      </w:r>
-      <w:r>
-        <w:rPr>
-          <w:rFonts w:ascii="Consolas" w:hAnsi="Consolas" w:cs="Consolas"/>
-          <w:color w:val="000000"/>
-          <w:sz w:val="19"/>
-          <w:szCs w:val="19"/>
-        </w:rPr>
-        <w:t xml:space="preserve"> (extension.ToLower().Equals(</w:t>
-      </w:r>
-      <w:r>
-        <w:rPr>
-          <w:rFonts w:ascii="Consolas" w:hAnsi="Consolas" w:cs="Consolas"/>
-          <w:color w:val="A31515"/>
-          <w:sz w:val="19"/>
-          <w:szCs w:val="19"/>
-        </w:rPr>
-        <w:t>".jpg"</w:t>
-      </w:r>
-      <w:r>
-        <w:rPr>
-          <w:rFonts w:ascii="Consolas" w:hAnsi="Consolas" w:cs="Consolas"/>
-          <w:color w:val="000000"/>
-          <w:sz w:val="19"/>
-          <w:szCs w:val="19"/>
-        </w:rPr>
-        <w:t>) || extension.ToLower().Equals(</w:t>
-      </w:r>
-      <w:r>
-        <w:rPr>
-          <w:rFonts w:ascii="Consolas" w:hAnsi="Consolas" w:cs="Consolas"/>
-          <w:color w:val="A31515"/>
-          <w:sz w:val="19"/>
-          <w:szCs w:val="19"/>
-        </w:rPr>
-        <w:t>".jpeg"</w:t>
-      </w:r>
-      <w:r>
-        <w:rPr>
-          <w:rFonts w:ascii="Consolas" w:hAnsi="Consolas" w:cs="Consolas"/>
-          <w:color w:val="000000"/>
-          <w:sz w:val="19"/>
-          <w:szCs w:val="19"/>
-        </w:rPr>
-        <w:t>) || extension.ToLower().Equals(</w:t>
-      </w:r>
-      <w:r>
-        <w:rPr>
-          <w:rFonts w:ascii="Consolas" w:hAnsi="Consolas" w:cs="Consolas"/>
-          <w:color w:val="A31515"/>
-          <w:sz w:val="19"/>
-          <w:szCs w:val="19"/>
-        </w:rPr>
-        <w:t>".png"</w:t>
-      </w:r>
-      <w:r>
-        <w:rPr>
-          <w:rFonts w:ascii="Consolas" w:hAnsi="Consolas" w:cs="Consolas"/>
-          <w:color w:val="000000"/>
-          <w:sz w:val="19"/>
-          <w:szCs w:val="19"/>
-        </w:rPr>
-        <w:t>))</w:t>
-      </w:r>
-    </w:p>
-    <w:p>
-      <w:pPr>
-        <w:autoSpaceDE w:val="0"/>
-        <w:autoSpaceDN w:val="0"/>
-        <w:adjustRightInd w:val="0"/>
-        <w:spacing w:line="240" w:lineRule="auto"/>
-        <w:ind w:firstLine="0"/>
-        <w:jc w:val="left"/>
-        <w:rPr>
-          <w:rFonts w:ascii="Consolas" w:hAnsi="Consolas" w:cs="Consolas"/>
-          <w:color w:val="000000"/>
-          <w:sz w:val="19"/>
-          <w:szCs w:val="19"/>
-        </w:rPr>
-      </w:pPr>
-      <w:r>
-        <w:rPr>
-          <w:rFonts w:ascii="Consolas" w:hAnsi="Consolas" w:cs="Consolas"/>
-          <w:color w:val="000000"/>
-          <w:sz w:val="19"/>
-          <w:szCs w:val="19"/>
-        </w:rPr>
-        <w:t xml:space="preserve">                {</w:t>
-      </w:r>
-    </w:p>
-    <w:p>
-      <w:pPr>
-        <w:autoSpaceDE w:val="0"/>
-        <w:autoSpaceDN w:val="0"/>
-        <w:adjustRightInd w:val="0"/>
-        <w:spacing w:line="240" w:lineRule="auto"/>
-        <w:ind w:firstLine="0"/>
-        <w:jc w:val="left"/>
-        <w:rPr>
-          <w:rFonts w:ascii="Consolas" w:hAnsi="Consolas" w:cs="Consolas"/>
-          <w:color w:val="000000"/>
-          <w:sz w:val="19"/>
-          <w:szCs w:val="19"/>
-        </w:rPr>
-      </w:pPr>
-      <w:r>
-        <w:rPr>
-          <w:rFonts w:ascii="Consolas" w:hAnsi="Consolas" w:cs="Consolas"/>
-          <w:color w:val="000000"/>
-          <w:sz w:val="19"/>
-          <w:szCs w:val="19"/>
-        </w:rPr>
-        <w:t xml:space="preserve">                    </w:t>
-      </w:r>
-      <w:r>
-        <w:rPr>
-          <w:rFonts w:ascii="Consolas" w:hAnsi="Consolas" w:cs="Consolas"/>
-          <w:color w:val="0000FF"/>
-          <w:sz w:val="19"/>
-          <w:szCs w:val="19"/>
-        </w:rPr>
-        <w:t>try</w:t>
-      </w:r>
-    </w:p>
-    <w:p>
-      <w:pPr>
-        <w:autoSpaceDE w:val="0"/>
-        <w:autoSpaceDN w:val="0"/>
-        <w:adjustRightInd w:val="0"/>
-        <w:spacing w:line="240" w:lineRule="auto"/>
-        <w:ind w:firstLine="0"/>
-        <w:jc w:val="left"/>
-        <w:rPr>
-          <w:rFonts w:ascii="Consolas" w:hAnsi="Consolas" w:cs="Consolas"/>
-          <w:color w:val="000000"/>
-          <w:sz w:val="19"/>
-          <w:szCs w:val="19"/>
-        </w:rPr>
-      </w:pPr>
-      <w:r>
-        <w:rPr>
-          <w:rFonts w:ascii="Consolas" w:hAnsi="Consolas" w:cs="Consolas"/>
-          <w:color w:val="000000"/>
-          <w:sz w:val="19"/>
-          <w:szCs w:val="19"/>
-        </w:rPr>
-        <w:t xml:space="preserve">                    {</w:t>
-      </w:r>
-    </w:p>
-    <w:p>
-      <w:pPr>
-        <w:autoSpaceDE w:val="0"/>
-        <w:autoSpaceDN w:val="0"/>
-        <w:adjustRightInd w:val="0"/>
-        <w:spacing w:line="240" w:lineRule="auto"/>
-        <w:ind w:firstLine="0"/>
-        <w:jc w:val="left"/>
-        <w:rPr>
-          <w:rFonts w:ascii="Consolas" w:hAnsi="Consolas" w:cs="Consolas"/>
-          <w:color w:val="000000"/>
-          <w:sz w:val="19"/>
-          <w:szCs w:val="19"/>
-        </w:rPr>
-      </w:pPr>
-      <w:r>
-        <w:rPr>
-          <w:rFonts w:ascii="Consolas" w:hAnsi="Consolas" w:cs="Consolas"/>
-          <w:color w:val="000000"/>
-          <w:sz w:val="19"/>
-          <w:szCs w:val="19"/>
-        </w:rPr>
-        <w:t xml:space="preserve">                        path = Path.Combine(Server.MapPath(</w:t>
-      </w:r>
-      <w:r>
-        <w:rPr>
-          <w:rFonts w:ascii="Consolas" w:hAnsi="Consolas" w:cs="Consolas"/>
-          <w:color w:val="A31515"/>
-          <w:sz w:val="19"/>
-          <w:szCs w:val="19"/>
-        </w:rPr>
-        <w:t>"~/Assets/Upload/"</w:t>
-      </w:r>
-      <w:r>
-        <w:rPr>
-          <w:rFonts w:ascii="Consolas" w:hAnsi="Consolas" w:cs="Consolas"/>
-          <w:color w:val="000000"/>
-          <w:sz w:val="19"/>
-          <w:szCs w:val="19"/>
-        </w:rPr>
-        <w:t>) + Path.GetFileName(imgfile.FileName));</w:t>
-      </w:r>
-    </w:p>
-    <w:p>
-      <w:pPr>
-        <w:autoSpaceDE w:val="0"/>
-        <w:autoSpaceDN w:val="0"/>
-        <w:adjustRightInd w:val="0"/>
-        <w:spacing w:line="240" w:lineRule="auto"/>
-        <w:ind w:firstLine="0"/>
-        <w:jc w:val="left"/>
-        <w:rPr>
-          <w:rFonts w:ascii="Consolas" w:hAnsi="Consolas" w:cs="Consolas"/>
-          <w:color w:val="000000"/>
-          <w:sz w:val="19"/>
-          <w:szCs w:val="19"/>
-        </w:rPr>
-      </w:pPr>
-      <w:r>
-        <w:rPr>
-          <w:rFonts w:ascii="Consolas" w:hAnsi="Consolas" w:cs="Consolas"/>
-          <w:color w:val="000000"/>
-          <w:sz w:val="19"/>
-          <w:szCs w:val="19"/>
-        </w:rPr>
-        <w:t xml:space="preserve">                        imgfile.SaveAs(path);</w:t>
-      </w:r>
-    </w:p>
-    <w:p>
-      <w:pPr>
-        <w:autoSpaceDE w:val="0"/>
-        <w:autoSpaceDN w:val="0"/>
-        <w:adjustRightInd w:val="0"/>
-        <w:spacing w:line="240" w:lineRule="auto"/>
-        <w:ind w:firstLine="0"/>
-        <w:jc w:val="left"/>
-        <w:rPr>
-          <w:rFonts w:ascii="Consolas" w:hAnsi="Consolas" w:cs="Consolas"/>
-          <w:color w:val="000000"/>
-          <w:sz w:val="19"/>
-          <w:szCs w:val="19"/>
-        </w:rPr>
-      </w:pPr>
-      <w:r>
-        <w:rPr>
-          <w:rFonts w:ascii="Consolas" w:hAnsi="Consolas" w:cs="Consolas"/>
-          <w:color w:val="000000"/>
-          <w:sz w:val="19"/>
-          <w:szCs w:val="19"/>
-        </w:rPr>
-        <w:t xml:space="preserve">                        path = </w:t>
-      </w:r>
-      <w:r>
-        <w:rPr>
-          <w:rFonts w:ascii="Consolas" w:hAnsi="Consolas" w:cs="Consolas"/>
-          <w:color w:val="A31515"/>
-          <w:sz w:val="19"/>
-          <w:szCs w:val="19"/>
-        </w:rPr>
-        <w:t>"~/Assets/Upload/"</w:t>
-      </w:r>
-      <w:r>
-        <w:rPr>
-          <w:rFonts w:ascii="Consolas" w:hAnsi="Consolas" w:cs="Consolas"/>
-          <w:color w:val="000000"/>
-          <w:sz w:val="19"/>
-          <w:szCs w:val="19"/>
-        </w:rPr>
-        <w:t xml:space="preserve"> + Path.GetFileName(imgfile.FileName);</w:t>
-      </w:r>
-    </w:p>
-    <w:p>
-      <w:pPr>
-        <w:autoSpaceDE w:val="0"/>
-        <w:autoSpaceDN w:val="0"/>
-        <w:adjustRightInd w:val="0"/>
-        <w:spacing w:line="240" w:lineRule="auto"/>
-        <w:ind w:firstLine="0"/>
-        <w:jc w:val="left"/>
-        <w:rPr>
-          <w:rFonts w:ascii="Consolas" w:hAnsi="Consolas" w:cs="Consolas"/>
-          <w:color w:val="000000"/>
-          <w:sz w:val="19"/>
-          <w:szCs w:val="19"/>
-        </w:rPr>
-      </w:pPr>
-      <w:r>
-        <w:rPr>
-          <w:rFonts w:ascii="Consolas" w:hAnsi="Consolas" w:cs="Consolas"/>
-          <w:color w:val="000000"/>
-          <w:sz w:val="19"/>
-          <w:szCs w:val="19"/>
-        </w:rPr>
-        <w:t xml:space="preserve">                    }</w:t>
-      </w:r>
-    </w:p>
-    <w:p>
-      <w:pPr>
-        <w:autoSpaceDE w:val="0"/>
-        <w:autoSpaceDN w:val="0"/>
-        <w:adjustRightInd w:val="0"/>
-        <w:spacing w:line="240" w:lineRule="auto"/>
-        <w:ind w:firstLine="0"/>
-        <w:jc w:val="left"/>
-        <w:rPr>
-          <w:rFonts w:ascii="Consolas" w:hAnsi="Consolas" w:cs="Consolas"/>
-          <w:color w:val="000000"/>
-          <w:sz w:val="19"/>
-          <w:szCs w:val="19"/>
-        </w:rPr>
-      </w:pPr>
-      <w:r>
-        <w:rPr>
-          <w:rFonts w:ascii="Consolas" w:hAnsi="Consolas" w:cs="Consolas"/>
-          <w:color w:val="000000"/>
-          <w:sz w:val="19"/>
-          <w:szCs w:val="19"/>
-        </w:rPr>
-        <w:t xml:space="preserve">                    </w:t>
-      </w:r>
-      <w:r>
-        <w:rPr>
-          <w:rFonts w:ascii="Consolas" w:hAnsi="Consolas" w:cs="Consolas"/>
-          <w:color w:val="0000FF"/>
-          <w:sz w:val="19"/>
-          <w:szCs w:val="19"/>
-        </w:rPr>
-        <w:t>catch</w:t>
-      </w:r>
-      <w:r>
-        <w:rPr>
-          <w:rFonts w:ascii="Consolas" w:hAnsi="Consolas" w:cs="Consolas"/>
-          <w:color w:val="000000"/>
-          <w:sz w:val="19"/>
-          <w:szCs w:val="19"/>
-        </w:rPr>
-        <w:t xml:space="preserve"> (Exception ex)</w:t>
-      </w:r>
-    </w:p>
-    <w:p>
-      <w:pPr>
-        <w:autoSpaceDE w:val="0"/>
-        <w:autoSpaceDN w:val="0"/>
-        <w:adjustRightInd w:val="0"/>
-        <w:spacing w:line="240" w:lineRule="auto"/>
-        <w:ind w:firstLine="0"/>
-        <w:jc w:val="left"/>
-        <w:rPr>
-          <w:rFonts w:ascii="Consolas" w:hAnsi="Consolas" w:cs="Consolas"/>
-          <w:color w:val="000000"/>
-          <w:sz w:val="19"/>
-          <w:szCs w:val="19"/>
-        </w:rPr>
-      </w:pPr>
-      <w:r>
-        <w:rPr>
-          <w:rFonts w:ascii="Consolas" w:hAnsi="Consolas" w:cs="Consolas"/>
-          <w:color w:val="000000"/>
-          <w:sz w:val="19"/>
-          <w:szCs w:val="19"/>
-        </w:rPr>
-        <w:t xml:space="preserve">                    {</w:t>
-      </w:r>
-    </w:p>
-    <w:p>
-      <w:pPr>
-        <w:autoSpaceDE w:val="0"/>
-        <w:autoSpaceDN w:val="0"/>
-        <w:adjustRightInd w:val="0"/>
-        <w:spacing w:line="240" w:lineRule="auto"/>
-        <w:ind w:firstLine="0"/>
-        <w:jc w:val="left"/>
-        <w:rPr>
-          <w:rFonts w:ascii="Consolas" w:hAnsi="Consolas" w:cs="Consolas"/>
-          <w:color w:val="000000"/>
-          <w:sz w:val="19"/>
-          <w:szCs w:val="19"/>
-        </w:rPr>
-      </w:pPr>
-      <w:r>
-        <w:rPr>
-          <w:rFonts w:ascii="Consolas" w:hAnsi="Consolas" w:cs="Consolas"/>
-          <w:color w:val="000000"/>
-          <w:sz w:val="19"/>
-          <w:szCs w:val="19"/>
-        </w:rPr>
-        <w:t xml:space="preserve">                        path = </w:t>
-      </w:r>
-      <w:r>
-        <w:rPr>
-          <w:rFonts w:ascii="Consolas" w:hAnsi="Consolas" w:cs="Consolas"/>
-          <w:color w:val="A31515"/>
-          <w:sz w:val="19"/>
-          <w:szCs w:val="19"/>
-        </w:rPr>
-        <w:t>"-1"</w:t>
-      </w:r>
-      <w:r>
-        <w:rPr>
-          <w:rFonts w:ascii="Consolas" w:hAnsi="Consolas" w:cs="Consolas"/>
-          <w:color w:val="000000"/>
-          <w:sz w:val="19"/>
-          <w:szCs w:val="19"/>
-        </w:rPr>
-        <w:t>;</w:t>
-      </w:r>
-    </w:p>
-    <w:p>
-      <w:pPr>
-        <w:autoSpaceDE w:val="0"/>
-        <w:autoSpaceDN w:val="0"/>
-        <w:adjustRightInd w:val="0"/>
-        <w:spacing w:line="240" w:lineRule="auto"/>
-        <w:ind w:firstLine="0"/>
-        <w:jc w:val="left"/>
-        <w:rPr>
-          <w:rFonts w:ascii="Consolas" w:hAnsi="Consolas" w:cs="Consolas"/>
-          <w:color w:val="000000"/>
-          <w:sz w:val="19"/>
-          <w:szCs w:val="19"/>
-        </w:rPr>
-      </w:pPr>
-      <w:r>
-        <w:rPr>
-          <w:rFonts w:ascii="Consolas" w:hAnsi="Consolas" w:cs="Consolas"/>
-          <w:color w:val="000000"/>
-          <w:sz w:val="19"/>
-          <w:szCs w:val="19"/>
-        </w:rPr>
-        <w:t xml:space="preserve">                    }</w:t>
-      </w:r>
-    </w:p>
-    <w:p>
-      <w:pPr>
-        <w:autoSpaceDE w:val="0"/>
-        <w:autoSpaceDN w:val="0"/>
-        <w:adjustRightInd w:val="0"/>
-        <w:spacing w:line="240" w:lineRule="auto"/>
-        <w:ind w:firstLine="0"/>
-        <w:jc w:val="left"/>
-        <w:rPr>
-          <w:rFonts w:ascii="Consolas" w:hAnsi="Consolas" w:cs="Consolas"/>
-          <w:color w:val="000000"/>
-          <w:sz w:val="19"/>
-          <w:szCs w:val="19"/>
-        </w:rPr>
-      </w:pPr>
-      <w:r>
-        <w:rPr>
-          <w:rFonts w:ascii="Consolas" w:hAnsi="Consolas" w:cs="Consolas"/>
-          <w:color w:val="000000"/>
-          <w:sz w:val="19"/>
-          <w:szCs w:val="19"/>
-        </w:rPr>
-        <w:t xml:space="preserve">                }</w:t>
-      </w:r>
-    </w:p>
-    <w:p>
-      <w:pPr>
-        <w:autoSpaceDE w:val="0"/>
-        <w:autoSpaceDN w:val="0"/>
-        <w:adjustRightInd w:val="0"/>
-        <w:spacing w:line="240" w:lineRule="auto"/>
-        <w:ind w:firstLine="0"/>
-        <w:jc w:val="left"/>
-        <w:rPr>
-          <w:rFonts w:ascii="Consolas" w:hAnsi="Consolas" w:cs="Consolas"/>
-          <w:color w:val="000000"/>
-          <w:sz w:val="19"/>
-          <w:szCs w:val="19"/>
-        </w:rPr>
-      </w:pPr>
-      <w:r>
-        <w:rPr>
-          <w:rFonts w:ascii="Consolas" w:hAnsi="Consolas" w:cs="Consolas"/>
-          <w:color w:val="000000"/>
-          <w:sz w:val="19"/>
-          <w:szCs w:val="19"/>
-        </w:rPr>
-        <w:t xml:space="preserve">                </w:t>
-      </w:r>
-      <w:r>
-        <w:rPr>
-          <w:rFonts w:ascii="Consolas" w:hAnsi="Consolas" w:cs="Consolas"/>
-          <w:color w:val="0000FF"/>
-          <w:sz w:val="19"/>
-          <w:szCs w:val="19"/>
-        </w:rPr>
-        <w:t>else</w:t>
-      </w:r>
-    </w:p>
-    <w:p>
-      <w:pPr>
-        <w:autoSpaceDE w:val="0"/>
-        <w:autoSpaceDN w:val="0"/>
-        <w:adjustRightInd w:val="0"/>
-        <w:spacing w:line="240" w:lineRule="auto"/>
-        <w:ind w:firstLine="0"/>
-        <w:jc w:val="left"/>
-        <w:rPr>
-          <w:rFonts w:ascii="Consolas" w:hAnsi="Consolas" w:cs="Consolas"/>
-          <w:color w:val="000000"/>
-          <w:sz w:val="19"/>
-          <w:szCs w:val="19"/>
-        </w:rPr>
-      </w:pPr>
-      <w:r>
-        <w:rPr>
-          <w:rFonts w:ascii="Consolas" w:hAnsi="Consolas" w:cs="Consolas"/>
-          <w:color w:val="000000"/>
-          <w:sz w:val="19"/>
-          <w:szCs w:val="19"/>
-        </w:rPr>
-        <w:t xml:space="preserve">                {</w:t>
-      </w:r>
-    </w:p>
-    <w:p>
-      <w:pPr>
-        <w:autoSpaceDE w:val="0"/>
-        <w:autoSpaceDN w:val="0"/>
-        <w:adjustRightInd w:val="0"/>
-        <w:spacing w:line="240" w:lineRule="auto"/>
-        <w:ind w:firstLine="0"/>
-        <w:jc w:val="left"/>
-        <w:rPr>
-          <w:rFonts w:ascii="Consolas" w:hAnsi="Consolas" w:cs="Consolas"/>
-          <w:color w:val="000000"/>
-          <w:sz w:val="19"/>
-          <w:szCs w:val="19"/>
-        </w:rPr>
-      </w:pPr>
-      <w:r>
-        <w:rPr>
-          <w:rFonts w:ascii="Consolas" w:hAnsi="Consolas" w:cs="Consolas"/>
-          <w:color w:val="000000"/>
-          <w:sz w:val="19"/>
-          <w:szCs w:val="19"/>
-        </w:rPr>
-        <w:t xml:space="preserve">                    Response.Write(</w:t>
-      </w:r>
-      <w:r>
-        <w:rPr>
-          <w:rFonts w:ascii="Consolas" w:hAnsi="Consolas" w:cs="Consolas"/>
-          <w:color w:val="A31515"/>
-          <w:sz w:val="19"/>
-          <w:szCs w:val="19"/>
-        </w:rPr>
-        <w:t>"&lt;script&gt;alert('Chi up anh co dinh dạng jpg,jpeg và png');&lt;/script&gt;"</w:t>
-      </w:r>
-      <w:r>
-        <w:rPr>
-          <w:rFonts w:ascii="Consolas" w:hAnsi="Consolas" w:cs="Consolas"/>
-          <w:color w:val="000000"/>
-          <w:sz w:val="19"/>
-          <w:szCs w:val="19"/>
-        </w:rPr>
-        <w:t>);</w:t>
-      </w:r>
-    </w:p>
-    <w:p>
-      <w:pPr>
-        <w:autoSpaceDE w:val="0"/>
-        <w:autoSpaceDN w:val="0"/>
-        <w:adjustRightInd w:val="0"/>
-        <w:spacing w:line="240" w:lineRule="auto"/>
-        <w:ind w:firstLine="0"/>
-        <w:jc w:val="left"/>
-        <w:rPr>
-          <w:rFonts w:ascii="Consolas" w:hAnsi="Consolas" w:cs="Consolas"/>
-          <w:color w:val="000000"/>
-          <w:sz w:val="19"/>
-          <w:szCs w:val="19"/>
-        </w:rPr>
-      </w:pPr>
-      <w:r>
-        <w:rPr>
-          <w:rFonts w:ascii="Consolas" w:hAnsi="Consolas" w:cs="Consolas"/>
-          <w:color w:val="000000"/>
-          <w:sz w:val="19"/>
-          <w:szCs w:val="19"/>
-        </w:rPr>
-        <w:t xml:space="preserve">                }</w:t>
-      </w:r>
-    </w:p>
-    <w:p>
-      <w:pPr>
-        <w:autoSpaceDE w:val="0"/>
-        <w:autoSpaceDN w:val="0"/>
-        <w:adjustRightInd w:val="0"/>
-        <w:spacing w:line="240" w:lineRule="auto"/>
-        <w:ind w:firstLine="0"/>
-        <w:jc w:val="left"/>
-        <w:rPr>
-          <w:rFonts w:ascii="Consolas" w:hAnsi="Consolas" w:cs="Consolas"/>
-          <w:color w:val="000000"/>
-          <w:sz w:val="19"/>
-          <w:szCs w:val="19"/>
-        </w:rPr>
-      </w:pPr>
-      <w:r>
-        <w:rPr>
-          <w:rFonts w:ascii="Consolas" w:hAnsi="Consolas" w:cs="Consolas"/>
-          <w:color w:val="000000"/>
-          <w:sz w:val="19"/>
-          <w:szCs w:val="19"/>
-        </w:rPr>
-        <w:t xml:space="preserve">            }</w:t>
-      </w:r>
-    </w:p>
-    <w:p>
-      <w:pPr>
-        <w:autoSpaceDE w:val="0"/>
-        <w:autoSpaceDN w:val="0"/>
-        <w:adjustRightInd w:val="0"/>
-        <w:spacing w:line="240" w:lineRule="auto"/>
-        <w:ind w:firstLine="0"/>
-        <w:jc w:val="left"/>
-        <w:rPr>
-          <w:rFonts w:ascii="Consolas" w:hAnsi="Consolas" w:cs="Consolas"/>
-          <w:color w:val="000000"/>
-          <w:sz w:val="19"/>
-          <w:szCs w:val="19"/>
-        </w:rPr>
-      </w:pPr>
-      <w:r>
-        <w:rPr>
-          <w:rFonts w:ascii="Consolas" w:hAnsi="Consolas" w:cs="Consolas"/>
-          <w:color w:val="000000"/>
-          <w:sz w:val="19"/>
-          <w:szCs w:val="19"/>
-        </w:rPr>
-        <w:t xml:space="preserve">            </w:t>
-      </w:r>
-      <w:r>
-        <w:rPr>
-          <w:rFonts w:ascii="Consolas" w:hAnsi="Consolas" w:cs="Consolas"/>
-          <w:color w:val="0000FF"/>
-          <w:sz w:val="19"/>
-          <w:szCs w:val="19"/>
-        </w:rPr>
-        <w:t>else</w:t>
-      </w:r>
-    </w:p>
-    <w:p>
-      <w:pPr>
-        <w:autoSpaceDE w:val="0"/>
-        <w:autoSpaceDN w:val="0"/>
-        <w:adjustRightInd w:val="0"/>
-        <w:spacing w:line="240" w:lineRule="auto"/>
-        <w:ind w:firstLine="0"/>
-        <w:jc w:val="left"/>
-        <w:rPr>
-          <w:rFonts w:ascii="Consolas" w:hAnsi="Consolas" w:cs="Consolas"/>
-          <w:color w:val="000000"/>
-          <w:sz w:val="19"/>
-          <w:szCs w:val="19"/>
-        </w:rPr>
-      </w:pPr>
-      <w:r>
-        <w:rPr>
-          <w:rFonts w:ascii="Consolas" w:hAnsi="Consolas" w:cs="Consolas"/>
-          <w:color w:val="000000"/>
-          <w:sz w:val="19"/>
-          <w:szCs w:val="19"/>
-        </w:rPr>
-        <w:t xml:space="preserve">            {</w:t>
-      </w:r>
-    </w:p>
-    <w:p>
-      <w:pPr>
-        <w:autoSpaceDE w:val="0"/>
-        <w:autoSpaceDN w:val="0"/>
-        <w:adjustRightInd w:val="0"/>
-        <w:spacing w:line="240" w:lineRule="auto"/>
-        <w:ind w:firstLine="0"/>
-        <w:jc w:val="left"/>
-        <w:rPr>
-          <w:rFonts w:ascii="Consolas" w:hAnsi="Consolas" w:cs="Consolas"/>
-          <w:color w:val="000000"/>
-          <w:sz w:val="19"/>
-          <w:szCs w:val="19"/>
-        </w:rPr>
-      </w:pPr>
-      <w:r>
-        <w:rPr>
-          <w:rFonts w:ascii="Consolas" w:hAnsi="Consolas" w:cs="Consolas"/>
-          <w:color w:val="000000"/>
-          <w:sz w:val="19"/>
-          <w:szCs w:val="19"/>
-        </w:rPr>
-        <w:t xml:space="preserve">                Response.Write(</w:t>
-      </w:r>
-      <w:r>
-        <w:rPr>
-          <w:rFonts w:ascii="Consolas" w:hAnsi="Consolas" w:cs="Consolas"/>
-          <w:color w:val="A31515"/>
-          <w:sz w:val="19"/>
-          <w:szCs w:val="19"/>
-        </w:rPr>
-        <w:t>"&lt;script&gt;alert('Chon ảnh');&lt;/script&gt;"</w:t>
-      </w:r>
-      <w:r>
-        <w:rPr>
-          <w:rFonts w:ascii="Consolas" w:hAnsi="Consolas" w:cs="Consolas"/>
-          <w:color w:val="000000"/>
-          <w:sz w:val="19"/>
-          <w:szCs w:val="19"/>
-        </w:rPr>
-        <w:t>);</w:t>
-      </w:r>
-    </w:p>
-    <w:p>
-      <w:pPr>
-        <w:autoSpaceDE w:val="0"/>
-        <w:autoSpaceDN w:val="0"/>
-        <w:adjustRightInd w:val="0"/>
-        <w:spacing w:line="240" w:lineRule="auto"/>
-        <w:ind w:firstLine="0"/>
-        <w:jc w:val="left"/>
-        <w:rPr>
-          <w:rFonts w:ascii="Consolas" w:hAnsi="Consolas" w:cs="Consolas"/>
-          <w:color w:val="000000"/>
-          <w:sz w:val="19"/>
-          <w:szCs w:val="19"/>
-        </w:rPr>
-      </w:pPr>
-      <w:r>
-        <w:rPr>
-          <w:rFonts w:ascii="Consolas" w:hAnsi="Consolas" w:cs="Consolas"/>
-          <w:color w:val="000000"/>
-          <w:sz w:val="19"/>
-          <w:szCs w:val="19"/>
-        </w:rPr>
-        <w:t xml:space="preserve">                path = </w:t>
-      </w:r>
-      <w:r>
-        <w:rPr>
-          <w:rFonts w:ascii="Consolas" w:hAnsi="Consolas" w:cs="Consolas"/>
-          <w:color w:val="A31515"/>
-          <w:sz w:val="19"/>
-          <w:szCs w:val="19"/>
-        </w:rPr>
-        <w:t>"-1"</w:t>
-      </w:r>
-      <w:r>
-        <w:rPr>
-          <w:rFonts w:ascii="Consolas" w:hAnsi="Consolas" w:cs="Consolas"/>
-          <w:color w:val="000000"/>
-          <w:sz w:val="19"/>
-          <w:szCs w:val="19"/>
-        </w:rPr>
-        <w:t>;</w:t>
-      </w:r>
-    </w:p>
-    <w:p>
-      <w:pPr>
-        <w:autoSpaceDE w:val="0"/>
-        <w:autoSpaceDN w:val="0"/>
-        <w:adjustRightInd w:val="0"/>
-        <w:spacing w:line="240" w:lineRule="auto"/>
-        <w:ind w:firstLine="0"/>
-        <w:jc w:val="left"/>
-        <w:rPr>
-          <w:rFonts w:ascii="Consolas" w:hAnsi="Consolas" w:cs="Consolas"/>
-          <w:color w:val="000000"/>
-          <w:sz w:val="19"/>
-          <w:szCs w:val="19"/>
-        </w:rPr>
-      </w:pPr>
-      <w:r>
-        <w:rPr>
-          <w:rFonts w:ascii="Consolas" w:hAnsi="Consolas" w:cs="Consolas"/>
-          <w:color w:val="000000"/>
-          <w:sz w:val="19"/>
-          <w:szCs w:val="19"/>
-        </w:rPr>
-        <w:t xml:space="preserve">            }</w:t>
-      </w:r>
-    </w:p>
-    <w:p>
-      <w:pPr>
-        <w:autoSpaceDE w:val="0"/>
-        <w:autoSpaceDN w:val="0"/>
-        <w:adjustRightInd w:val="0"/>
-        <w:spacing w:line="240" w:lineRule="auto"/>
-        <w:ind w:firstLine="0"/>
-        <w:jc w:val="left"/>
-        <w:rPr>
-          <w:rFonts w:ascii="Consolas" w:hAnsi="Consolas" w:cs="Consolas"/>
-          <w:color w:val="000000"/>
-          <w:sz w:val="19"/>
-          <w:szCs w:val="19"/>
-        </w:rPr>
-      </w:pPr>
-      <w:r>
-        <w:rPr>
-          <w:rFonts w:ascii="Consolas" w:hAnsi="Consolas" w:cs="Consolas"/>
-          <w:color w:val="000000"/>
-          <w:sz w:val="19"/>
-          <w:szCs w:val="19"/>
-        </w:rPr>
-        <w:t xml:space="preserve">            </w:t>
-      </w:r>
-      <w:r>
-        <w:rPr>
-          <w:rFonts w:ascii="Consolas" w:hAnsi="Consolas" w:cs="Consolas"/>
-          <w:color w:val="0000FF"/>
-          <w:sz w:val="19"/>
-          <w:szCs w:val="19"/>
-        </w:rPr>
-        <w:t>return</w:t>
-      </w:r>
-      <w:r>
-        <w:rPr>
-          <w:rFonts w:ascii="Consolas" w:hAnsi="Consolas" w:cs="Consolas"/>
-          <w:color w:val="000000"/>
-          <w:sz w:val="19"/>
-          <w:szCs w:val="19"/>
-        </w:rPr>
-        <w:t xml:space="preserve"> path;</w:t>
-      </w:r>
-    </w:p>
-    <w:p>
-      <w:pPr>
-        <w:rPr>
-          <w:rFonts w:ascii="Consolas" w:hAnsi="Consolas" w:cs="Consolas"/>
-          <w:color w:val="000000"/>
-          <w:sz w:val="19"/>
-          <w:szCs w:val="19"/>
-        </w:rPr>
-      </w:pPr>
-      <w:r>
-        <w:rPr>
-          <w:rFonts w:ascii="Consolas" w:hAnsi="Consolas" w:cs="Consolas"/>
-          <w:color w:val="000000"/>
-          <w:sz w:val="19"/>
-          <w:szCs w:val="19"/>
-        </w:rPr>
-        <w:t xml:space="preserve">        }</w:t>
-      </w:r>
-    </w:p>
-    <w:p>
-      <w:pPr>
         <w:rPr>
           <w:noProof/>
         </w:rPr>
@@ -5015,7 +5015,7 @@
       <w:pPr>
         <w:ind w:firstLine="0"/>
         <w:sectPr>
-          <w:footerReference w:type="default" r:id="rId35"/>
+          <w:footerReference w:type="default" r:id="rId38"/>
           <w:pgSz w:w="11909" w:h="16834" w:code="9"/>
           <w:pgMar w:top="862" w:right="1151" w:bottom="862" w:left="1582" w:header="567" w:footer="567" w:gutter="0"/>
           <w:pgNumType w:start="1"/>
@@ -5063,7 +5063,7 @@
                     </pic:cNvPicPr>
                   </pic:nvPicPr>
                   <pic:blipFill>
-                    <a:blip r:embed="rId36" cstate="print">
+                    <a:blip r:embed="rId39" cstate="print">
                       <a:extLst>
                         <a:ext uri="{28A0092B-C50C-407E-A947-70E740481C1C}">
                           <a14:useLocalDpi xmlns:a14="http://schemas.microsoft.com/office/drawing/2010/main" val="0"/>
@@ -5135,7 +5135,7 @@
                     </pic:cNvPicPr>
                   </pic:nvPicPr>
                   <pic:blipFill>
-                    <a:blip r:embed="rId37" cstate="print">
+                    <a:blip r:embed="rId40" cstate="print">
                       <a:extLst>
                         <a:ext uri="{28A0092B-C50C-407E-A947-70E740481C1C}">
                           <a14:useLocalDpi xmlns:a14="http://schemas.microsoft.com/office/drawing/2010/main" val="0"/>
@@ -6611,7 +6611,7 @@
       <w:pPr>
         <w:pStyle w:val="THUYTMINH"/>
         <w:sectPr>
-          <w:footerReference w:type="default" r:id="rId38"/>
+          <w:footerReference w:type="default" r:id="rId41"/>
           <w:pgSz w:w="11909" w:h="16834" w:code="9"/>
           <w:pgMar w:top="864" w:right="1152" w:bottom="864" w:left="1584" w:header="720" w:footer="720" w:gutter="0"/>
           <w:pgNumType w:start="1"/>
@@ -6782,13 +6782,23 @@
   <w:p>
     <w:pPr>
       <w:pStyle w:val="Footer"/>
+    </w:pPr>
+  </w:p>
+</w:ftr>
+</file>
+
+<file path=word/footer5.xml><?xml version="1.0" encoding="utf-8"?>
+<w:ftr xmlns:wpc="http://schemas.microsoft.com/office/word/2010/wordprocessingCanvas" xmlns:cx="http://schemas.microsoft.com/office/drawing/2014/chartex" xmlns:cx1="http://schemas.microsoft.com/office/drawing/2015/9/8/chartex" xmlns:cx2="http://schemas.microsoft.com/office/drawing/2015/10/21/chartex" xmlns:cx3="http://schemas.microsoft.com/office/drawing/2016/5/9/chartex" xmlns:cx4="http://schemas.microsoft.com/office/drawing/2016/5/10/chartex" xmlns:cx5="http://schemas.microsoft.com/office/drawing/2016/5/11/chartex" xmlns:cx6="http://schemas.microsoft.com/office/drawing/2016/5/12/chartex" xmlns:cx7="http://schemas.microsoft.com/office/drawing/2016/5/13/chartex" xmlns:cx8="http://schemas.microsoft.com/office/drawing/2016/5/14/chartex" xmlns:mc="http://schemas.openxmlformats.org/markup-compatibility/2006" xmlns:aink="http://schemas.microsoft.com/office/drawing/2016/ink" xmlns:am3d="http://schemas.microsoft.com/office/drawing/2017/model3d" xmlns:o="urn:schemas-microsoft-com:office:office" xmlns:r="http://schemas.openxmlformats.org/officeDocument/2006/relationships" xmlns:m="http://schemas.openxmlformats.org/officeDocument/2006/math" xmlns:v="urn:schemas-microsoft-com:vml" xmlns:wp14="http://schemas.microsoft.com/office/word/2010/wordprocessingDrawing" xmlns:wp="http://schemas.openxmlformats.org/drawingml/2006/wordprocessingDrawing" xmlns:w10="urn:schemas-microsoft-com:office:word" xmlns:w="http://schemas.openxmlformats.org/wordprocessingml/2006/main" xmlns:w14="http://schemas.microsoft.com/office/word/2010/wordml" xmlns:w15="http://schemas.microsoft.com/office/word/2012/wordml" xmlns:w16cex="http://schemas.microsoft.com/office/word/2018/wordml/cex" xmlns:w16cid="http://schemas.microsoft.com/office/word/2016/wordml/cid" xmlns:w16="http://schemas.microsoft.com/office/word/2018/wordml" xmlns:w16sdtdh="http://schemas.microsoft.com/office/word/2020/wordml/sdtdatahash" xmlns:w16se="http://schemas.microsoft.com/office/word/2015/wordml/symex" xmlns:wpg="http://schemas.microsoft.com/office/word/2010/wordprocessingGroup" xmlns:wpi="http://schemas.microsoft.com/office/word/2010/wordprocessingInk" xmlns:wne="http://schemas.microsoft.com/office/word/2006/wordml" xmlns:wps="http://schemas.microsoft.com/office/word/2010/wordprocessingShape" mc:Ignorable="w14 w15 w16se w16cid w16 w16cex w16sdtdh wp14">
+  <w:p>
+    <w:pPr>
+      <w:pStyle w:val="Footer"/>
       <w:pBdr>
         <w:top w:val="thickThinSmallGap" w:sz="12" w:space="1" w:color="auto"/>
       </w:pBdr>
       <w:ind w:right="-97" w:firstLine="0"/>
     </w:pPr>
     <w:r>
-      <w:t>Mã sinh viên – Họ tên sinh viên</w:t>
+      <w:t>Lê Hoàng Long</w:t>
     </w:r>
     <w:r>
       <w:tab/>
@@ -6821,7 +6831,7 @@
 </w:ftr>
 </file>
 
-<file path=word/footer5.xml><?xml version="1.0" encoding="utf-8"?>
+<file path=word/footer6.xml><?xml version="1.0" encoding="utf-8"?>
 <w:ftr xmlns:wpc="http://schemas.microsoft.com/office/word/2010/wordprocessingCanvas" xmlns:cx="http://schemas.microsoft.com/office/drawing/2014/chartex" xmlns:cx1="http://schemas.microsoft.com/office/drawing/2015/9/8/chartex" xmlns:cx2="http://schemas.microsoft.com/office/drawing/2015/10/21/chartex" xmlns:cx3="http://schemas.microsoft.com/office/drawing/2016/5/9/chartex" xmlns:cx4="http://schemas.microsoft.com/office/drawing/2016/5/10/chartex" xmlns:cx5="http://schemas.microsoft.com/office/drawing/2016/5/11/chartex" xmlns:cx6="http://schemas.microsoft.com/office/drawing/2016/5/12/chartex" xmlns:cx7="http://schemas.microsoft.com/office/drawing/2016/5/13/chartex" xmlns:cx8="http://schemas.microsoft.com/office/drawing/2016/5/14/chartex" xmlns:mc="http://schemas.openxmlformats.org/markup-compatibility/2006" xmlns:aink="http://schemas.microsoft.com/office/drawing/2016/ink" xmlns:am3d="http://schemas.microsoft.com/office/drawing/2017/model3d" xmlns:o="urn:schemas-microsoft-com:office:office" xmlns:r="http://schemas.openxmlformats.org/officeDocument/2006/relationships" xmlns:m="http://schemas.openxmlformats.org/officeDocument/2006/math" xmlns:v="urn:schemas-microsoft-com:vml" xmlns:wp14="http://schemas.microsoft.com/office/word/2010/wordprocessingDrawing" xmlns:wp="http://schemas.openxmlformats.org/drawingml/2006/wordprocessingDrawing" xmlns:w10="urn:schemas-microsoft-com:office:word" xmlns:w="http://schemas.openxmlformats.org/wordprocessingml/2006/main" xmlns:w14="http://schemas.microsoft.com/office/word/2010/wordml" xmlns:w15="http://schemas.microsoft.com/office/word/2012/wordml" xmlns:w16cex="http://schemas.microsoft.com/office/word/2018/wordml/cex" xmlns:w16cid="http://schemas.microsoft.com/office/word/2016/wordml/cid" xmlns:w16="http://schemas.microsoft.com/office/word/2018/wordml" xmlns:w16sdtdh="http://schemas.microsoft.com/office/word/2020/wordml/sdtdatahash" xmlns:w16se="http://schemas.microsoft.com/office/word/2015/wordml/symex" xmlns:wpg="http://schemas.microsoft.com/office/word/2010/wordprocessingGroup" xmlns:wpi="http://schemas.microsoft.com/office/word/2010/wordprocessingInk" xmlns:wne="http://schemas.microsoft.com/office/word/2006/wordml" xmlns:wps="http://schemas.microsoft.com/office/word/2010/wordprocessingShape" mc:Ignorable="w14 w15 w16se w16cid w16 w16cex w16sdtdh wp14">
   <w:p>
     <w:pPr>
@@ -6855,7 +6865,27 @@
   <w:p>
     <w:pPr>
       <w:pStyle w:val="Header"/>
+    </w:pPr>
+  </w:p>
+</w:hdr>
+</file>
+
+<file path=word/header2.xml><?xml version="1.0" encoding="utf-8"?>
+<w:hdr xmlns:wpc="http://schemas.microsoft.com/office/word/2010/wordprocessingCanvas" xmlns:cx="http://schemas.microsoft.com/office/drawing/2014/chartex" xmlns:cx1="http://schemas.microsoft.com/office/drawing/2015/9/8/chartex" xmlns:cx2="http://schemas.microsoft.com/office/drawing/2015/10/21/chartex" xmlns:cx3="http://schemas.microsoft.com/office/drawing/2016/5/9/chartex" xmlns:cx4="http://schemas.microsoft.com/office/drawing/2016/5/10/chartex" xmlns:cx5="http://schemas.microsoft.com/office/drawing/2016/5/11/chartex" xmlns:cx6="http://schemas.microsoft.com/office/drawing/2016/5/12/chartex" xmlns:cx7="http://schemas.microsoft.com/office/drawing/2016/5/13/chartex" xmlns:cx8="http://schemas.microsoft.com/office/drawing/2016/5/14/chartex" xmlns:mc="http://schemas.openxmlformats.org/markup-compatibility/2006" xmlns:aink="http://schemas.microsoft.com/office/drawing/2016/ink" xmlns:am3d="http://schemas.microsoft.com/office/drawing/2017/model3d" xmlns:o="urn:schemas-microsoft-com:office:office" xmlns:r="http://schemas.openxmlformats.org/officeDocument/2006/relationships" xmlns:m="http://schemas.openxmlformats.org/officeDocument/2006/math" xmlns:v="urn:schemas-microsoft-com:vml" xmlns:wp14="http://schemas.microsoft.com/office/word/2010/wordprocessingDrawing" xmlns:wp="http://schemas.openxmlformats.org/drawingml/2006/wordprocessingDrawing" xmlns:w10="urn:schemas-microsoft-com:office:word" xmlns:w="http://schemas.openxmlformats.org/wordprocessingml/2006/main" xmlns:w14="http://schemas.microsoft.com/office/word/2010/wordml" xmlns:w15="http://schemas.microsoft.com/office/word/2012/wordml" xmlns:w16cex="http://schemas.microsoft.com/office/word/2018/wordml/cex" xmlns:w16cid="http://schemas.microsoft.com/office/word/2016/wordml/cid" xmlns:w16="http://schemas.microsoft.com/office/word/2018/wordml" xmlns:w16sdtdh="http://schemas.microsoft.com/office/word/2020/wordml/sdtdatahash" xmlns:w16se="http://schemas.microsoft.com/office/word/2015/wordml/symex" xmlns:wpg="http://schemas.microsoft.com/office/word/2010/wordprocessingGroup" xmlns:wpi="http://schemas.microsoft.com/office/word/2010/wordprocessingInk" xmlns:wne="http://schemas.microsoft.com/office/word/2006/wordml" xmlns:wps="http://schemas.microsoft.com/office/word/2010/wordprocessingShape" mc:Ignorable="w14 w15 w16se w16cid w16 w16cex w16sdtdh wp14">
+  <w:p>
+    <w:pPr>
+      <w:pStyle w:val="Header"/>
       <w:ind w:firstLine="0"/>
+    </w:pPr>
+  </w:p>
+</w:hdr>
+</file>
+
+<file path=word/header3.xml><?xml version="1.0" encoding="utf-8"?>
+<w:hdr xmlns:wpc="http://schemas.microsoft.com/office/word/2010/wordprocessingCanvas" xmlns:cx="http://schemas.microsoft.com/office/drawing/2014/chartex" xmlns:cx1="http://schemas.microsoft.com/office/drawing/2015/9/8/chartex" xmlns:cx2="http://schemas.microsoft.com/office/drawing/2015/10/21/chartex" xmlns:cx3="http://schemas.microsoft.com/office/drawing/2016/5/9/chartex" xmlns:cx4="http://schemas.microsoft.com/office/drawing/2016/5/10/chartex" xmlns:cx5="http://schemas.microsoft.com/office/drawing/2016/5/11/chartex" xmlns:cx6="http://schemas.microsoft.com/office/drawing/2016/5/12/chartex" xmlns:cx7="http://schemas.microsoft.com/office/drawing/2016/5/13/chartex" xmlns:cx8="http://schemas.microsoft.com/office/drawing/2016/5/14/chartex" xmlns:mc="http://schemas.openxmlformats.org/markup-compatibility/2006" xmlns:aink="http://schemas.microsoft.com/office/drawing/2016/ink" xmlns:am3d="http://schemas.microsoft.com/office/drawing/2017/model3d" xmlns:o="urn:schemas-microsoft-com:office:office" xmlns:r="http://schemas.openxmlformats.org/officeDocument/2006/relationships" xmlns:m="http://schemas.openxmlformats.org/officeDocument/2006/math" xmlns:v="urn:schemas-microsoft-com:vml" xmlns:wp14="http://schemas.microsoft.com/office/word/2010/wordprocessingDrawing" xmlns:wp="http://schemas.openxmlformats.org/drawingml/2006/wordprocessingDrawing" xmlns:w10="urn:schemas-microsoft-com:office:word" xmlns:w="http://schemas.openxmlformats.org/wordprocessingml/2006/main" xmlns:w14="http://schemas.microsoft.com/office/word/2010/wordml" xmlns:w15="http://schemas.microsoft.com/office/word/2012/wordml" xmlns:w16cex="http://schemas.microsoft.com/office/word/2018/wordml/cex" xmlns:w16cid="http://schemas.microsoft.com/office/word/2016/wordml/cid" xmlns:w16="http://schemas.microsoft.com/office/word/2018/wordml" xmlns:w16sdtdh="http://schemas.microsoft.com/office/word/2020/wordml/sdtdatahash" xmlns:w16se="http://schemas.microsoft.com/office/word/2015/wordml/symex" xmlns:wpg="http://schemas.microsoft.com/office/word/2010/wordprocessingGroup" xmlns:wpi="http://schemas.microsoft.com/office/word/2010/wordprocessingInk" xmlns:wne="http://schemas.microsoft.com/office/word/2006/wordml" xmlns:wps="http://schemas.microsoft.com/office/word/2010/wordprocessingShape" mc:Ignorable="w14 w15 w16se w16cid w16 w16cex w16sdtdh wp14">
+  <w:p>
+    <w:pPr>
+      <w:pStyle w:val="Header"/>
     </w:pPr>
   </w:p>
 </w:hdr>
@@ -9661,15 +9691,6 @@
 </file>
 
 <file path=customXml/item1.xml><?xml version="1.0" encoding="utf-8"?>
-<?mso-contentType ?>
-<FormTemplates xmlns="http://schemas.microsoft.com/sharepoint/v3/contenttype/forms">
-  <Display>DocumentLibraryForm</Display>
-  <Edit>DocumentLibraryForm</Edit>
-  <New>DocumentLibraryForm</New>
-</FormTemplates>
-</file>
-
-<file path=customXml/item2.xml><?xml version="1.0" encoding="utf-8"?>
 <ct:contentTypeSchema xmlns:ct="http://schemas.microsoft.com/office/2006/metadata/contentType" xmlns:ma="http://schemas.microsoft.com/office/2006/metadata/properties/metaAttributes" ct:_="" ma:_="" ma:contentTypeName="Document" ma:contentTypeID="0x010100F6E6F73BC020A1449362BC8BEEB5191A" ma:contentTypeVersion="2" ma:contentTypeDescription="Create a new document." ma:contentTypeScope="" ma:versionID="0ab84cc28db0fc64f1ce2009c382d479">
   <xsd:schema xmlns:xsd="http://www.w3.org/2001/XMLSchema" xmlns:xs="http://www.w3.org/2001/XMLSchema" xmlns:p="http://schemas.microsoft.com/office/2006/metadata/properties" xmlns:ns2="10540658-bb0a-4123-9fb1-cae89ab9d11d" targetNamespace="http://schemas.microsoft.com/office/2006/metadata/properties" ma:root="true" ma:fieldsID="8ea501daeb8d51285de39c17b8cd5e21" ns2:_="">
     <xsd:import namespace="10540658-bb0a-4123-9fb1-cae89ab9d11d"/>
@@ -9801,25 +9822,26 @@
 </ct:contentTypeSchema>
 </file>
 
+<file path=customXml/item2.xml><?xml version="1.0" encoding="utf-8"?>
+<?mso-contentType ?>
+<FormTemplates xmlns="http://schemas.microsoft.com/sharepoint/v3/contenttype/forms">
+  <Display>DocumentLibraryForm</Display>
+  <Edit>DocumentLibraryForm</Edit>
+  <New>DocumentLibraryForm</New>
+</FormTemplates>
+</file>
+
 <file path=customXml/item3.xml><?xml version="1.0" encoding="utf-8"?>
+<b:Sources xmlns:b="http://schemas.openxmlformats.org/officeDocument/2006/bibliography" xmlns="http://schemas.openxmlformats.org/officeDocument/2006/bibliography" SelectedStyle="\APASixthEditionOfficeOnline.xsl" StyleName="APA" Version="6"/>
+</file>
+
+<file path=customXml/item4.xml><?xml version="1.0" encoding="utf-8"?>
 <p:properties xmlns:p="http://schemas.microsoft.com/office/2006/metadata/properties" xmlns:xsi="http://www.w3.org/2001/XMLSchema-instance" xmlns:pc="http://schemas.microsoft.com/office/infopath/2007/PartnerControls">
   <documentManagement/>
 </p:properties>
 </file>
 
-<file path=customXml/item4.xml><?xml version="1.0" encoding="utf-8"?>
-<b:Sources xmlns:b="http://schemas.openxmlformats.org/officeDocument/2006/bibliography" xmlns="http://schemas.openxmlformats.org/officeDocument/2006/bibliography" SelectedStyle="\APASixthEditionOfficeOnline.xsl" StyleName="APA" Version="6"/>
-</file>
-
 <file path=customXml/itemProps1.xml><?xml version="1.0" encoding="utf-8"?>
-<ds:datastoreItem xmlns:ds="http://schemas.openxmlformats.org/officeDocument/2006/customXml" ds:itemID="{5F8FFFE0-24DB-40CD-A925-E1DFB16EE2ED}">
-  <ds:schemaRefs>
-    <ds:schemaRef ds:uri="http://schemas.microsoft.com/sharepoint/v3/contenttype/forms"/>
-  </ds:schemaRefs>
-</ds:datastoreItem>
-</file>
-
-<file path=customXml/itemProps2.xml><?xml version="1.0" encoding="utf-8"?>
 <ds:datastoreItem xmlns:ds="http://schemas.openxmlformats.org/officeDocument/2006/customXml" ds:itemID="{0F575FD8-478D-4E83-99C6-086F5D15836C}">
   <ds:schemaRefs>
     <ds:schemaRef ds:uri="http://schemas.microsoft.com/office/2006/metadata/contentType"/>
@@ -9837,19 +9859,27 @@
 </ds:datastoreItem>
 </file>
 
+<file path=customXml/itemProps2.xml><?xml version="1.0" encoding="utf-8"?>
+<ds:datastoreItem xmlns:ds="http://schemas.openxmlformats.org/officeDocument/2006/customXml" ds:itemID="{5F8FFFE0-24DB-40CD-A925-E1DFB16EE2ED}">
+  <ds:schemaRefs>
+    <ds:schemaRef ds:uri="http://schemas.microsoft.com/sharepoint/v3/contenttype/forms"/>
+  </ds:schemaRefs>
+</ds:datastoreItem>
+</file>
+
 <file path=customXml/itemProps3.xml><?xml version="1.0" encoding="utf-8"?>
+<ds:datastoreItem xmlns:ds="http://schemas.openxmlformats.org/officeDocument/2006/customXml" ds:itemID="{F9E082E8-0FF0-4A36-B888-6FE181DB1AC8}">
+  <ds:schemaRefs>
+    <ds:schemaRef ds:uri="http://schemas.openxmlformats.org/officeDocument/2006/bibliography"/>
+  </ds:schemaRefs>
+</ds:datastoreItem>
+</file>
+
+<file path=customXml/itemProps4.xml><?xml version="1.0" encoding="utf-8"?>
 <ds:datastoreItem xmlns:ds="http://schemas.openxmlformats.org/officeDocument/2006/customXml" ds:itemID="{77DC9D71-086C-43FF-80DB-50A0803C1D3F}">
   <ds:schemaRefs>
     <ds:schemaRef ds:uri="http://schemas.microsoft.com/office/2006/metadata/properties"/>
     <ds:schemaRef ds:uri="http://schemas.microsoft.com/office/infopath/2007/PartnerControls"/>
   </ds:schemaRefs>
 </ds:datastoreItem>
-</file>
-
-<file path=customXml/itemProps4.xml><?xml version="1.0" encoding="utf-8"?>
-<ds:datastoreItem xmlns:ds="http://schemas.openxmlformats.org/officeDocument/2006/customXml" ds:itemID="{F9E082E8-0FF0-4A36-B888-6FE181DB1AC8}">
-  <ds:schemaRefs>
-    <ds:schemaRef ds:uri="http://schemas.openxmlformats.org/officeDocument/2006/bibliography"/>
-  </ds:schemaRefs>
-</ds:datastoreItem>
 </file>